--- a/Lab1/Отчет.docx
+++ b/Lab1/Отчет.docx
@@ -3,9 +3,2679 @@
 <w:document xmlns:wpc="http://schemas.microsoft.com/office/word/2010/wordprocessingCanvas" xmlns:cx="http://schemas.microsoft.com/office/drawing/2014/chartex" xmlns:cx1="http://schemas.microsoft.com/office/drawing/2015/9/8/chartex" xmlns:cx2="http://schemas.microsoft.com/office/drawing/2015/10/21/chartex" xmlns:cx3="http://schemas.microsoft.com/office/drawing/2016/5/9/chartex" xmlns:cx4="http://schemas.microsoft.com/office/drawing/2016/5/10/chartex" xmlns:cx5="http://schemas.microsoft.com/office/drawing/2016/5/11/chartex" xmlns:cx6="http://schemas.microsoft.com/office/drawing/2016/5/12/chartex" xmlns:cx7="http://schemas.microsoft.com/office/drawing/2016/5/13/chartex" xmlns:cx8="http://schemas.microsoft.com/office/drawing/2016/5/14/chartex" xmlns:mc="http://schemas.openxmlformats.org/markup-compatibility/2006" xmlns:aink="http://schemas.microsoft.com/office/drawing/2016/ink" xmlns:am3d="http://schemas.microsoft.com/office/drawing/2017/model3d" xmlns:o="urn:schemas-microsoft-com:office:office" xmlns:oel="http://schemas.microsoft.com/office/2019/extlst" xmlns:r="http://schemas.openxmlformats.org/officeDocument/2006/relationships" xmlns:m="http://schemas.openxmlformats.org/officeDocument/2006/math" xmlns:v="urn:schemas-microsoft-com:vml" xmlns:wp14="http://schemas.microsoft.com/office/word/2010/wordprocessingDrawing" xmlns:wp="http://schemas.openxmlformats.org/drawingml/2006/wordprocessingDrawing" xmlns:w10="urn:schemas-microsoft-com:office:word" xmlns:w="http://schemas.openxmlformats.org/wordprocessingml/2006/main" xmlns:w14="http://schemas.microsoft.com/office/word/2010/wordml" xmlns:w15="http://schemas.microsoft.com/office/word/2012/wordml" xmlns:w16cex="http://schemas.microsoft.com/office/word/2018/wordml/cex" xmlns:w16cid="http://schemas.microsoft.com/office/word/2016/wordml/cid" xmlns:w16="http://schemas.microsoft.com/office/word/2018/wordml" xmlns:w16du="http://schemas.microsoft.com/office/word/2023/wordml/word16du" xmlns:w16sdtdh="http://schemas.microsoft.com/office/word/2020/wordml/sdtdatahash" xmlns:w16sdtfl="http://schemas.microsoft.com/office/word/2024/wordml/sdtformatlock" xmlns:w16se="http://schemas.microsoft.com/office/word/2015/wordml/symex" xmlns:wpg="http://schemas.microsoft.com/office/word/2010/wordprocessingGroup" xmlns:wpi="http://schemas.microsoft.com/office/word/2010/wordprocessingInk" xmlns:wne="http://schemas.microsoft.com/office/word/2006/wordml" xmlns:wps="http://schemas.microsoft.com/office/word/2010/wordprocessingShape" mc:Ignorable="w14 w15 w16se w16cid w16 w16cex w16sdtdh w16sdtfl w16du wp14">
   <w:body>
     <w:p>
-      <w:r>
-        <w:t>тест</w:t>
-      </w:r>
+      <w:pPr>
+        <w:jc w:val="center"/>
+        <w:rPr>
+          <w:rFonts w:ascii="Times New Roman" w:hAnsi="Times New Roman" w:cs="Times New Roman"/>
+          <w:b/>
+          <w:bCs/>
+          <w:sz w:val="48"/>
+          <w:szCs w:val="48"/>
+        </w:rPr>
+      </w:pPr>
+      <w:r>
+        <w:rPr>
+          <w:rFonts w:ascii="Times New Roman" w:hAnsi="Times New Roman" w:cs="Times New Roman"/>
+          <w:b/>
+          <w:bCs/>
+          <w:sz w:val="48"/>
+          <w:szCs w:val="48"/>
+        </w:rPr>
+        <w:t>Лабораторная работа 1</w:t>
+      </w:r>
+      <w:r>
+        <w:rPr>
+          <w:rFonts w:ascii="Times New Roman" w:hAnsi="Times New Roman" w:cs="Times New Roman"/>
+          <w:b/>
+          <w:bCs/>
+          <w:sz w:val="48"/>
+          <w:szCs w:val="48"/>
+        </w:rPr>
+        <w:br/>
+      </w:r>
+    </w:p>
+    <w:p>
+      <w:pPr>
+        <w:jc w:val="center"/>
+        <w:rPr>
+          <w:rFonts w:ascii="Times New Roman" w:hAnsi="Times New Roman" w:cs="Times New Roman"/>
+          <w:b/>
+          <w:bCs/>
+          <w:sz w:val="48"/>
+          <w:szCs w:val="48"/>
+        </w:rPr>
+      </w:pPr>
+    </w:p>
+    <w:p>
+      <w:pPr>
+        <w:jc w:val="center"/>
+        <w:rPr>
+          <w:rFonts w:ascii="Times New Roman" w:hAnsi="Times New Roman" w:cs="Times New Roman"/>
+          <w:b/>
+          <w:bCs/>
+          <w:sz w:val="48"/>
+          <w:szCs w:val="48"/>
+        </w:rPr>
+      </w:pPr>
+      <w:r>
+        <w:rPr>
+          <w:rFonts w:ascii="Times New Roman" w:hAnsi="Times New Roman" w:cs="Times New Roman"/>
+          <w:b/>
+          <w:bCs/>
+          <w:sz w:val="48"/>
+          <w:szCs w:val="48"/>
+        </w:rPr>
+        <w:t xml:space="preserve">Основы работы с </w:t>
+      </w:r>
+      <w:r>
+        <w:rPr>
+          <w:rFonts w:ascii="Times New Roman" w:hAnsi="Times New Roman" w:cs="Times New Roman"/>
+          <w:b/>
+          <w:bCs/>
+          <w:sz w:val="48"/>
+          <w:szCs w:val="48"/>
+          <w:lang w:val="en-US"/>
+        </w:rPr>
+        <w:t>Docker</w:t>
+      </w:r>
+      <w:r>
+        <w:rPr>
+          <w:rFonts w:ascii="Times New Roman" w:hAnsi="Times New Roman" w:cs="Times New Roman"/>
+          <w:b/>
+          <w:bCs/>
+          <w:sz w:val="48"/>
+          <w:szCs w:val="48"/>
+        </w:rPr>
+        <w:t xml:space="preserve"> и </w:t>
+      </w:r>
+      <w:r>
+        <w:rPr>
+          <w:rFonts w:ascii="Times New Roman" w:hAnsi="Times New Roman" w:cs="Times New Roman"/>
+          <w:b/>
+          <w:bCs/>
+          <w:sz w:val="48"/>
+          <w:szCs w:val="48"/>
+          <w:lang w:val="en-US"/>
+        </w:rPr>
+        <w:t>PostgreSQL</w:t>
+      </w:r>
+    </w:p>
+    <w:p>
+      <w:pPr>
+        <w:jc w:val="center"/>
+        <w:rPr>
+          <w:rFonts w:ascii="Times New Roman" w:hAnsi="Times New Roman" w:cs="Times New Roman"/>
+          <w:b/>
+          <w:bCs/>
+          <w:sz w:val="28"/>
+          <w:szCs w:val="28"/>
+        </w:rPr>
+      </w:pPr>
+    </w:p>
+    <w:p>
+      <w:pPr>
+        <w:jc w:val="center"/>
+        <w:rPr>
+          <w:rFonts w:ascii="Times New Roman" w:hAnsi="Times New Roman" w:cs="Times New Roman"/>
+          <w:b/>
+          <w:bCs/>
+          <w:sz w:val="28"/>
+          <w:szCs w:val="28"/>
+        </w:rPr>
+      </w:pPr>
+    </w:p>
+    <w:p>
+      <w:pPr>
+        <w:jc w:val="center"/>
+        <w:rPr>
+          <w:rFonts w:ascii="Times New Roman" w:hAnsi="Times New Roman" w:cs="Times New Roman"/>
+          <w:b/>
+          <w:bCs/>
+          <w:sz w:val="28"/>
+          <w:szCs w:val="28"/>
+        </w:rPr>
+      </w:pPr>
+    </w:p>
+    <w:p>
+      <w:pPr>
+        <w:jc w:val="center"/>
+        <w:rPr>
+          <w:rFonts w:ascii="Times New Roman" w:hAnsi="Times New Roman" w:cs="Times New Roman"/>
+          <w:b/>
+          <w:bCs/>
+          <w:sz w:val="28"/>
+          <w:szCs w:val="28"/>
+        </w:rPr>
+      </w:pPr>
+    </w:p>
+    <w:p>
+      <w:pPr>
+        <w:jc w:val="center"/>
+        <w:rPr>
+          <w:rFonts w:ascii="Times New Roman" w:hAnsi="Times New Roman" w:cs="Times New Roman"/>
+          <w:b/>
+          <w:bCs/>
+          <w:sz w:val="28"/>
+          <w:szCs w:val="28"/>
+        </w:rPr>
+      </w:pPr>
+    </w:p>
+    <w:p>
+      <w:pPr>
+        <w:jc w:val="center"/>
+        <w:rPr>
+          <w:rFonts w:ascii="Times New Roman" w:hAnsi="Times New Roman" w:cs="Times New Roman"/>
+          <w:b/>
+          <w:bCs/>
+          <w:sz w:val="28"/>
+          <w:szCs w:val="28"/>
+        </w:rPr>
+      </w:pPr>
+    </w:p>
+    <w:p>
+      <w:pPr>
+        <w:jc w:val="center"/>
+        <w:rPr>
+          <w:rFonts w:ascii="Times New Roman" w:hAnsi="Times New Roman" w:cs="Times New Roman"/>
+          <w:b/>
+          <w:bCs/>
+          <w:sz w:val="28"/>
+          <w:szCs w:val="28"/>
+        </w:rPr>
+      </w:pPr>
+    </w:p>
+    <w:p>
+      <w:pPr>
+        <w:jc w:val="center"/>
+        <w:rPr>
+          <w:rFonts w:ascii="Times New Roman" w:hAnsi="Times New Roman" w:cs="Times New Roman"/>
+          <w:b/>
+          <w:bCs/>
+          <w:sz w:val="28"/>
+          <w:szCs w:val="28"/>
+        </w:rPr>
+      </w:pPr>
+    </w:p>
+    <w:p>
+      <w:pPr>
+        <w:rPr>
+          <w:rFonts w:ascii="Times New Roman" w:hAnsi="Times New Roman" w:cs="Times New Roman"/>
+          <w:sz w:val="28"/>
+          <w:szCs w:val="28"/>
+        </w:rPr>
+      </w:pPr>
+      <w:r>
+        <w:rPr>
+          <w:rFonts w:ascii="Times New Roman" w:hAnsi="Times New Roman" w:cs="Times New Roman"/>
+          <w:b/>
+          <w:bCs/>
+          <w:sz w:val="28"/>
+          <w:szCs w:val="28"/>
+        </w:rPr>
+        <w:t xml:space="preserve">Студент: </w:t>
+      </w:r>
+      <w:r>
+        <w:rPr>
+          <w:rFonts w:ascii="Times New Roman" w:hAnsi="Times New Roman" w:cs="Times New Roman"/>
+          <w:sz w:val="28"/>
+          <w:szCs w:val="28"/>
+        </w:rPr>
+        <w:t>Лещев Иван Анатольевич</w:t>
+      </w:r>
+    </w:p>
+    <w:p>
+      <w:pPr>
+        <w:rPr>
+          <w:rFonts w:ascii="Times New Roman" w:hAnsi="Times New Roman" w:cs="Times New Roman"/>
+          <w:sz w:val="28"/>
+          <w:szCs w:val="28"/>
+        </w:rPr>
+      </w:pPr>
+      <w:r>
+        <w:rPr>
+          <w:rFonts w:ascii="Times New Roman" w:hAnsi="Times New Roman" w:cs="Times New Roman"/>
+          <w:b/>
+          <w:bCs/>
+          <w:sz w:val="28"/>
+          <w:szCs w:val="28"/>
+        </w:rPr>
+        <w:t xml:space="preserve">Группа: </w:t>
+      </w:r>
+      <w:r>
+        <w:rPr>
+          <w:rFonts w:ascii="Times New Roman" w:hAnsi="Times New Roman" w:cs="Times New Roman"/>
+          <w:sz w:val="28"/>
+          <w:szCs w:val="28"/>
+        </w:rPr>
+        <w:t>РИМ-150950</w:t>
+      </w:r>
+    </w:p>
+    <w:p>
+      <w:pPr>
+        <w:rPr>
+          <w:rFonts w:ascii="Times New Roman" w:hAnsi="Times New Roman" w:cs="Times New Roman"/>
+          <w:sz w:val="28"/>
+          <w:szCs w:val="28"/>
+        </w:rPr>
+      </w:pPr>
+      <w:r>
+        <w:rPr>
+          <w:rFonts w:ascii="Times New Roman" w:hAnsi="Times New Roman" w:cs="Times New Roman"/>
+          <w:b/>
+          <w:bCs/>
+          <w:sz w:val="28"/>
+          <w:szCs w:val="28"/>
+        </w:rPr>
+        <w:t xml:space="preserve">Репозиторий: </w:t>
+      </w:r>
+      <w:hyperlink r:id="rId4" w:history="1">
+        <w:r>
+          <w:rPr>
+            <w:rStyle w:val="ac"/>
+            <w:rFonts w:ascii="Times New Roman" w:hAnsi="Times New Roman" w:cs="Times New Roman"/>
+            <w:sz w:val="28"/>
+            <w:szCs w:val="28"/>
+          </w:rPr>
+          <w:t>https://github.com/qqwq1/appDev</w:t>
+        </w:r>
+      </w:hyperlink>
+    </w:p>
+    <w:p>
+      <w:pPr>
+        <w:rPr>
+          <w:rFonts w:ascii="Times New Roman" w:hAnsi="Times New Roman" w:cs="Times New Roman"/>
+          <w:sz w:val="28"/>
+          <w:szCs w:val="28"/>
+        </w:rPr>
+      </w:pPr>
+    </w:p>
+    <w:p>
+      <w:pPr>
+        <w:rPr>
+          <w:rFonts w:ascii="Times New Roman" w:hAnsi="Times New Roman" w:cs="Times New Roman"/>
+          <w:sz w:val="28"/>
+          <w:szCs w:val="28"/>
+        </w:rPr>
+      </w:pPr>
+    </w:p>
+    <w:p>
+      <w:pPr>
+        <w:rPr>
+          <w:rFonts w:ascii="Times New Roman" w:hAnsi="Times New Roman" w:cs="Times New Roman"/>
+          <w:sz w:val="28"/>
+          <w:szCs w:val="28"/>
+        </w:rPr>
+      </w:pPr>
+    </w:p>
+    <w:p>
+      <w:pPr>
+        <w:rPr>
+          <w:rFonts w:ascii="Times New Roman" w:hAnsi="Times New Roman" w:cs="Times New Roman"/>
+          <w:sz w:val="28"/>
+          <w:szCs w:val="28"/>
+        </w:rPr>
+      </w:pPr>
+    </w:p>
+    <w:p>
+      <w:pPr>
+        <w:rPr>
+          <w:rFonts w:ascii="Times New Roman" w:hAnsi="Times New Roman" w:cs="Times New Roman"/>
+          <w:sz w:val="28"/>
+          <w:szCs w:val="28"/>
+        </w:rPr>
+      </w:pPr>
+    </w:p>
+    <w:p>
+      <w:pPr>
+        <w:rPr>
+          <w:rFonts w:ascii="Times New Roman" w:hAnsi="Times New Roman" w:cs="Times New Roman"/>
+          <w:sz w:val="28"/>
+          <w:szCs w:val="28"/>
+        </w:rPr>
+      </w:pPr>
+    </w:p>
+    <w:p>
+      <w:pPr>
+        <w:rPr>
+          <w:rFonts w:ascii="Times New Roman" w:hAnsi="Times New Roman" w:cs="Times New Roman"/>
+          <w:sz w:val="28"/>
+          <w:szCs w:val="28"/>
+        </w:rPr>
+      </w:pPr>
+    </w:p>
+    <w:p>
+      <w:pPr>
+        <w:rPr>
+          <w:rFonts w:ascii="Times New Roman" w:hAnsi="Times New Roman" w:cs="Times New Roman"/>
+          <w:sz w:val="28"/>
+          <w:szCs w:val="28"/>
+        </w:rPr>
+      </w:pPr>
+    </w:p>
+    <w:p>
+      <w:pPr>
+        <w:rPr>
+          <w:rFonts w:ascii="Times New Roman" w:hAnsi="Times New Roman" w:cs="Times New Roman"/>
+          <w:sz w:val="28"/>
+          <w:szCs w:val="28"/>
+        </w:rPr>
+      </w:pPr>
+    </w:p>
+    <w:p>
+      <w:pPr>
+        <w:rPr>
+          <w:rFonts w:ascii="Times New Roman" w:hAnsi="Times New Roman" w:cs="Times New Roman"/>
+          <w:sz w:val="28"/>
+          <w:szCs w:val="28"/>
+        </w:rPr>
+      </w:pPr>
+    </w:p>
+    <w:p>
+      <w:pPr>
+        <w:rPr>
+          <w:rFonts w:ascii="Times New Roman" w:hAnsi="Times New Roman" w:cs="Times New Roman"/>
+          <w:sz w:val="28"/>
+          <w:szCs w:val="28"/>
+        </w:rPr>
+      </w:pPr>
+    </w:p>
+    <w:p>
+      <w:pPr>
+        <w:rPr>
+          <w:rFonts w:ascii="Times New Roman" w:hAnsi="Times New Roman" w:cs="Times New Roman"/>
+          <w:sz w:val="28"/>
+          <w:szCs w:val="28"/>
+        </w:rPr>
+      </w:pPr>
+      <w:r>
+        <w:rPr>
+          <w:rFonts w:ascii="Times New Roman" w:hAnsi="Times New Roman" w:cs="Times New Roman"/>
+          <w:b/>
+          <w:bCs/>
+          <w:sz w:val="28"/>
+          <w:szCs w:val="28"/>
+        </w:rPr>
+        <w:lastRenderedPageBreak/>
+        <w:t>Цель работы</w:t>
+      </w:r>
+      <w:r>
+        <w:rPr>
+          <w:rFonts w:ascii="Times New Roman" w:hAnsi="Times New Roman" w:cs="Times New Roman"/>
+          <w:sz w:val="28"/>
+          <w:szCs w:val="28"/>
+        </w:rPr>
+        <w:t>: освоить фундаментальные концепции и базовые</w:t>
+      </w:r>
+    </w:p>
+    <w:p>
+      <w:pPr>
+        <w:rPr>
+          <w:rFonts w:ascii="Times New Roman" w:hAnsi="Times New Roman" w:cs="Times New Roman"/>
+          <w:sz w:val="28"/>
+          <w:szCs w:val="28"/>
+        </w:rPr>
+      </w:pPr>
+      <w:r>
+        <w:rPr>
+          <w:rFonts w:ascii="Times New Roman" w:hAnsi="Times New Roman" w:cs="Times New Roman"/>
+          <w:sz w:val="28"/>
+          <w:szCs w:val="28"/>
+        </w:rPr>
+        <w:t xml:space="preserve">операции </w:t>
+      </w:r>
+      <w:proofErr w:type="spellStart"/>
+      <w:r>
+        <w:rPr>
+          <w:rFonts w:ascii="Times New Roman" w:hAnsi="Times New Roman" w:cs="Times New Roman"/>
+          <w:sz w:val="28"/>
+          <w:szCs w:val="28"/>
+        </w:rPr>
+        <w:t>Docker</w:t>
+      </w:r>
+      <w:proofErr w:type="spellEnd"/>
+      <w:r>
+        <w:rPr>
+          <w:rFonts w:ascii="Times New Roman" w:hAnsi="Times New Roman" w:cs="Times New Roman"/>
+          <w:sz w:val="28"/>
+          <w:szCs w:val="28"/>
+        </w:rPr>
+        <w:t>: создание образов, запуск контейнеров, управление ими,</w:t>
+      </w:r>
+    </w:p>
+    <w:p>
+      <w:pPr>
+        <w:rPr>
+          <w:rFonts w:ascii="Times New Roman" w:hAnsi="Times New Roman" w:cs="Times New Roman"/>
+          <w:sz w:val="28"/>
+          <w:szCs w:val="28"/>
+        </w:rPr>
+      </w:pPr>
+      <w:r>
+        <w:rPr>
+          <w:rFonts w:ascii="Times New Roman" w:hAnsi="Times New Roman" w:cs="Times New Roman"/>
+          <w:sz w:val="28"/>
+          <w:szCs w:val="28"/>
+        </w:rPr>
+        <w:t>работа с сетями и томами. На практике закрепить навыки, запустив</w:t>
+      </w:r>
+    </w:p>
+    <w:p>
+      <w:pPr>
+        <w:rPr>
+          <w:rFonts w:ascii="Times New Roman" w:hAnsi="Times New Roman" w:cs="Times New Roman"/>
+          <w:sz w:val="28"/>
+          <w:szCs w:val="28"/>
+        </w:rPr>
+      </w:pPr>
+      <w:r>
+        <w:rPr>
+          <w:rFonts w:ascii="Times New Roman" w:hAnsi="Times New Roman" w:cs="Times New Roman"/>
+          <w:sz w:val="28"/>
+          <w:szCs w:val="28"/>
+        </w:rPr>
+        <w:t xml:space="preserve">изолированную базу данных </w:t>
+      </w:r>
+      <w:proofErr w:type="spellStart"/>
+      <w:r>
+        <w:rPr>
+          <w:rFonts w:ascii="Times New Roman" w:hAnsi="Times New Roman" w:cs="Times New Roman"/>
+          <w:sz w:val="28"/>
+          <w:szCs w:val="28"/>
+        </w:rPr>
+        <w:t>PostgreSQL</w:t>
+      </w:r>
+      <w:proofErr w:type="spellEnd"/>
+      <w:r>
+        <w:rPr>
+          <w:rFonts w:ascii="Times New Roman" w:hAnsi="Times New Roman" w:cs="Times New Roman"/>
+          <w:sz w:val="28"/>
+          <w:szCs w:val="28"/>
+        </w:rPr>
+        <w:t xml:space="preserve"> и подключившись к ней извне.</w:t>
+      </w:r>
+    </w:p>
+    <w:p>
+      <w:pPr>
+        <w:rPr>
+          <w:rFonts w:ascii="Times New Roman" w:hAnsi="Times New Roman" w:cs="Times New Roman"/>
+          <w:sz w:val="28"/>
+          <w:szCs w:val="28"/>
+        </w:rPr>
+      </w:pPr>
+      <w:r>
+        <w:rPr>
+          <w:rFonts w:ascii="Times New Roman" w:hAnsi="Times New Roman" w:cs="Times New Roman"/>
+          <w:b/>
+          <w:bCs/>
+          <w:sz w:val="28"/>
+          <w:szCs w:val="28"/>
+        </w:rPr>
+        <w:t>Задачи</w:t>
+      </w:r>
+      <w:r>
+        <w:rPr>
+          <w:rFonts w:ascii="Times New Roman" w:hAnsi="Times New Roman" w:cs="Times New Roman"/>
+          <w:sz w:val="28"/>
+          <w:szCs w:val="28"/>
+        </w:rPr>
+        <w:t>:</w:t>
+      </w:r>
+    </w:p>
+    <w:p>
+      <w:pPr>
+        <w:rPr>
+          <w:rFonts w:ascii="Times New Roman" w:hAnsi="Times New Roman" w:cs="Times New Roman"/>
+          <w:sz w:val="28"/>
+          <w:szCs w:val="28"/>
+        </w:rPr>
+      </w:pPr>
+      <w:r>
+        <w:rPr>
+          <w:rFonts w:ascii="Times New Roman" w:hAnsi="Times New Roman" w:cs="Times New Roman"/>
+          <w:sz w:val="28"/>
+          <w:szCs w:val="28"/>
+        </w:rPr>
+        <w:t xml:space="preserve">1. Установить и проверить работу </w:t>
+      </w:r>
+      <w:proofErr w:type="spellStart"/>
+      <w:r>
+        <w:rPr>
+          <w:rFonts w:ascii="Times New Roman" w:hAnsi="Times New Roman" w:cs="Times New Roman"/>
+          <w:sz w:val="28"/>
+          <w:szCs w:val="28"/>
+        </w:rPr>
+        <w:t>Docker</w:t>
+      </w:r>
+      <w:proofErr w:type="spellEnd"/>
+      <w:r>
+        <w:rPr>
+          <w:rFonts w:ascii="Times New Roman" w:hAnsi="Times New Roman" w:cs="Times New Roman"/>
+          <w:sz w:val="28"/>
+          <w:szCs w:val="28"/>
+        </w:rPr>
+        <w:t>.</w:t>
+      </w:r>
+    </w:p>
+    <w:p>
+      <w:pPr>
+        <w:rPr>
+          <w:rFonts w:ascii="Times New Roman" w:hAnsi="Times New Roman" w:cs="Times New Roman"/>
+          <w:sz w:val="28"/>
+          <w:szCs w:val="28"/>
+        </w:rPr>
+      </w:pPr>
+      <w:r>
+        <w:rPr>
+          <w:rFonts w:ascii="Times New Roman" w:hAnsi="Times New Roman" w:cs="Times New Roman"/>
+          <w:sz w:val="28"/>
+          <w:szCs w:val="28"/>
+        </w:rPr>
+        <w:t xml:space="preserve">2. Изучить базовые команды </w:t>
+      </w:r>
+      <w:proofErr w:type="spellStart"/>
+      <w:r>
+        <w:rPr>
+          <w:rFonts w:ascii="Times New Roman" w:hAnsi="Times New Roman" w:cs="Times New Roman"/>
+          <w:sz w:val="28"/>
+          <w:szCs w:val="28"/>
+        </w:rPr>
+        <w:t>Docker</w:t>
+      </w:r>
+      <w:proofErr w:type="spellEnd"/>
+      <w:r>
+        <w:rPr>
+          <w:rFonts w:ascii="Times New Roman" w:hAnsi="Times New Roman" w:cs="Times New Roman"/>
+          <w:sz w:val="28"/>
+          <w:szCs w:val="28"/>
+        </w:rPr>
+        <w:t>.</w:t>
+      </w:r>
+    </w:p>
+    <w:p>
+      <w:pPr>
+        <w:rPr>
+          <w:rFonts w:ascii="Times New Roman" w:hAnsi="Times New Roman" w:cs="Times New Roman"/>
+          <w:sz w:val="28"/>
+          <w:szCs w:val="28"/>
+        </w:rPr>
+      </w:pPr>
+      <w:r>
+        <w:rPr>
+          <w:rFonts w:ascii="Times New Roman" w:hAnsi="Times New Roman" w:cs="Times New Roman"/>
+          <w:sz w:val="28"/>
+          <w:szCs w:val="28"/>
+        </w:rPr>
+        <w:t xml:space="preserve">3. 4. Запустить контейнер с </w:t>
+      </w:r>
+      <w:proofErr w:type="spellStart"/>
+      <w:r>
+        <w:rPr>
+          <w:rFonts w:ascii="Times New Roman" w:hAnsi="Times New Roman" w:cs="Times New Roman"/>
+          <w:sz w:val="28"/>
+          <w:szCs w:val="28"/>
+        </w:rPr>
+        <w:t>PostgreSQL</w:t>
+      </w:r>
+      <w:proofErr w:type="spellEnd"/>
+      <w:r>
+        <w:rPr>
+          <w:rFonts w:ascii="Times New Roman" w:hAnsi="Times New Roman" w:cs="Times New Roman"/>
+          <w:sz w:val="28"/>
+          <w:szCs w:val="28"/>
+        </w:rPr>
+        <w:t xml:space="preserve"> в изолированном режиме.</w:t>
+      </w:r>
+    </w:p>
+    <w:p>
+      <w:pPr>
+        <w:rPr>
+          <w:rFonts w:ascii="Times New Roman" w:hAnsi="Times New Roman" w:cs="Times New Roman"/>
+          <w:sz w:val="28"/>
+          <w:szCs w:val="28"/>
+        </w:rPr>
+      </w:pPr>
+      <w:r>
+        <w:rPr>
+          <w:rFonts w:ascii="Times New Roman" w:hAnsi="Times New Roman" w:cs="Times New Roman"/>
+          <w:sz w:val="28"/>
+          <w:szCs w:val="28"/>
+        </w:rPr>
+        <w:t xml:space="preserve">Запустить контейнер с </w:t>
+      </w:r>
+      <w:proofErr w:type="spellStart"/>
+      <w:r>
+        <w:rPr>
+          <w:rFonts w:ascii="Times New Roman" w:hAnsi="Times New Roman" w:cs="Times New Roman"/>
+          <w:sz w:val="28"/>
+          <w:szCs w:val="28"/>
+        </w:rPr>
+        <w:t>pgAdmin</w:t>
+      </w:r>
+      <w:proofErr w:type="spellEnd"/>
+      <w:r>
+        <w:rPr>
+          <w:rFonts w:ascii="Times New Roman" w:hAnsi="Times New Roman" w:cs="Times New Roman"/>
+          <w:sz w:val="28"/>
+          <w:szCs w:val="28"/>
+        </w:rPr>
+        <w:t xml:space="preserve"> и подключить его к контейнеру с БД</w:t>
+      </w:r>
+    </w:p>
+    <w:p>
+      <w:pPr>
+        <w:rPr>
+          <w:rFonts w:ascii="Times New Roman" w:hAnsi="Times New Roman" w:cs="Times New Roman"/>
+          <w:sz w:val="28"/>
+          <w:szCs w:val="28"/>
+        </w:rPr>
+      </w:pPr>
+      <w:r>
+        <w:rPr>
+          <w:rFonts w:ascii="Times New Roman" w:hAnsi="Times New Roman" w:cs="Times New Roman"/>
+          <w:sz w:val="28"/>
+          <w:szCs w:val="28"/>
+        </w:rPr>
+        <w:t xml:space="preserve">через сеть </w:t>
+      </w:r>
+      <w:proofErr w:type="spellStart"/>
+      <w:r>
+        <w:rPr>
+          <w:rFonts w:ascii="Times New Roman" w:hAnsi="Times New Roman" w:cs="Times New Roman"/>
+          <w:sz w:val="28"/>
+          <w:szCs w:val="28"/>
+        </w:rPr>
+        <w:t>Docker</w:t>
+      </w:r>
+      <w:proofErr w:type="spellEnd"/>
+      <w:r>
+        <w:rPr>
+          <w:rFonts w:ascii="Times New Roman" w:hAnsi="Times New Roman" w:cs="Times New Roman"/>
+          <w:sz w:val="28"/>
+          <w:szCs w:val="28"/>
+        </w:rPr>
+        <w:t>.</w:t>
+      </w:r>
+    </w:p>
+    <w:p>
+      <w:pPr>
+        <w:rPr>
+          <w:rFonts w:ascii="Times New Roman" w:hAnsi="Times New Roman" w:cs="Times New Roman"/>
+          <w:sz w:val="28"/>
+          <w:szCs w:val="28"/>
+        </w:rPr>
+      </w:pPr>
+      <w:r>
+        <w:rPr>
+          <w:rFonts w:ascii="Times New Roman" w:hAnsi="Times New Roman" w:cs="Times New Roman"/>
+          <w:sz w:val="28"/>
+          <w:szCs w:val="28"/>
+        </w:rPr>
+        <w:t xml:space="preserve">5. Подключиться к БД из </w:t>
+      </w:r>
+      <w:proofErr w:type="spellStart"/>
+      <w:r>
+        <w:rPr>
+          <w:rFonts w:ascii="Times New Roman" w:hAnsi="Times New Roman" w:cs="Times New Roman"/>
+          <w:sz w:val="28"/>
+          <w:szCs w:val="28"/>
+        </w:rPr>
+        <w:t>pgAdmin</w:t>
+      </w:r>
+      <w:proofErr w:type="spellEnd"/>
+      <w:r>
+        <w:rPr>
+          <w:rFonts w:ascii="Times New Roman" w:hAnsi="Times New Roman" w:cs="Times New Roman"/>
+          <w:sz w:val="28"/>
+          <w:szCs w:val="28"/>
+        </w:rPr>
+        <w:t>, создать схему и выполнить запросы.</w:t>
+      </w:r>
+    </w:p>
+    <w:p>
+      <w:pPr>
+        <w:rPr>
+          <w:rFonts w:ascii="Times New Roman" w:hAnsi="Times New Roman" w:cs="Times New Roman"/>
+          <w:sz w:val="28"/>
+          <w:szCs w:val="28"/>
+        </w:rPr>
+      </w:pPr>
+      <w:r>
+        <w:rPr>
+          <w:rFonts w:ascii="Times New Roman" w:hAnsi="Times New Roman" w:cs="Times New Roman"/>
+          <w:sz w:val="28"/>
+          <w:szCs w:val="28"/>
+        </w:rPr>
+        <w:t xml:space="preserve">6. Обеспечить сохранность данных БД с помощью томов </w:t>
+      </w:r>
+      <w:proofErr w:type="spellStart"/>
+      <w:r>
+        <w:rPr>
+          <w:rFonts w:ascii="Times New Roman" w:hAnsi="Times New Roman" w:cs="Times New Roman"/>
+          <w:sz w:val="28"/>
+          <w:szCs w:val="28"/>
+        </w:rPr>
+        <w:t>Docker</w:t>
+      </w:r>
+      <w:proofErr w:type="spellEnd"/>
+    </w:p>
+    <w:p>
+      <w:pPr>
+        <w:rPr>
+          <w:rFonts w:ascii="Times New Roman" w:hAnsi="Times New Roman" w:cs="Times New Roman"/>
+          <w:sz w:val="28"/>
+          <w:szCs w:val="28"/>
+        </w:rPr>
+      </w:pPr>
+    </w:p>
+    <w:p>
+      <w:pPr>
+        <w:rPr>
+          <w:rFonts w:ascii="Times New Roman" w:hAnsi="Times New Roman" w:cs="Times New Roman"/>
+          <w:sz w:val="28"/>
+          <w:szCs w:val="28"/>
+        </w:rPr>
+      </w:pPr>
+    </w:p>
+    <w:p>
+      <w:pPr>
+        <w:rPr>
+          <w:rFonts w:ascii="Times New Roman" w:hAnsi="Times New Roman" w:cs="Times New Roman"/>
+          <w:sz w:val="28"/>
+          <w:szCs w:val="28"/>
+        </w:rPr>
+      </w:pPr>
+    </w:p>
+    <w:p>
+      <w:pPr>
+        <w:rPr>
+          <w:rFonts w:ascii="Times New Roman" w:hAnsi="Times New Roman" w:cs="Times New Roman"/>
+          <w:sz w:val="28"/>
+          <w:szCs w:val="28"/>
+        </w:rPr>
+      </w:pPr>
+    </w:p>
+    <w:p>
+      <w:pPr>
+        <w:rPr>
+          <w:rFonts w:ascii="Times New Roman" w:hAnsi="Times New Roman" w:cs="Times New Roman"/>
+          <w:sz w:val="28"/>
+          <w:szCs w:val="28"/>
+        </w:rPr>
+      </w:pPr>
+    </w:p>
+    <w:p>
+      <w:pPr>
+        <w:rPr>
+          <w:rFonts w:ascii="Times New Roman" w:hAnsi="Times New Roman" w:cs="Times New Roman"/>
+          <w:sz w:val="28"/>
+          <w:szCs w:val="28"/>
+        </w:rPr>
+      </w:pPr>
+    </w:p>
+    <w:p>
+      <w:pPr>
+        <w:rPr>
+          <w:rFonts w:ascii="Times New Roman" w:hAnsi="Times New Roman" w:cs="Times New Roman"/>
+          <w:sz w:val="28"/>
+          <w:szCs w:val="28"/>
+        </w:rPr>
+      </w:pPr>
+    </w:p>
+    <w:p>
+      <w:pPr>
+        <w:rPr>
+          <w:rFonts w:ascii="Times New Roman" w:hAnsi="Times New Roman" w:cs="Times New Roman"/>
+          <w:sz w:val="28"/>
+          <w:szCs w:val="28"/>
+        </w:rPr>
+      </w:pPr>
+    </w:p>
+    <w:p>
+      <w:pPr>
+        <w:rPr>
+          <w:rFonts w:ascii="Times New Roman" w:hAnsi="Times New Roman" w:cs="Times New Roman"/>
+          <w:sz w:val="28"/>
+          <w:szCs w:val="28"/>
+        </w:rPr>
+      </w:pPr>
+    </w:p>
+    <w:p>
+      <w:pPr>
+        <w:rPr>
+          <w:rFonts w:ascii="Times New Roman" w:hAnsi="Times New Roman" w:cs="Times New Roman"/>
+          <w:sz w:val="28"/>
+          <w:szCs w:val="28"/>
+        </w:rPr>
+      </w:pPr>
+    </w:p>
+    <w:p>
+      <w:pPr>
+        <w:rPr>
+          <w:rFonts w:ascii="Times New Roman" w:hAnsi="Times New Roman" w:cs="Times New Roman"/>
+          <w:sz w:val="28"/>
+          <w:szCs w:val="28"/>
+        </w:rPr>
+      </w:pPr>
+    </w:p>
+    <w:p>
+      <w:pPr>
+        <w:rPr>
+          <w:rFonts w:ascii="Times New Roman" w:hAnsi="Times New Roman" w:cs="Times New Roman"/>
+          <w:sz w:val="28"/>
+          <w:szCs w:val="28"/>
+        </w:rPr>
+      </w:pPr>
+    </w:p>
+    <w:p>
+      <w:pPr>
+        <w:rPr>
+          <w:rFonts w:ascii="Times New Roman" w:hAnsi="Times New Roman" w:cs="Times New Roman"/>
+          <w:sz w:val="28"/>
+          <w:szCs w:val="28"/>
+        </w:rPr>
+      </w:pPr>
+    </w:p>
+    <w:p>
+      <w:pPr>
+        <w:rPr>
+          <w:rFonts w:ascii="Times New Roman" w:hAnsi="Times New Roman" w:cs="Times New Roman"/>
+          <w:sz w:val="28"/>
+          <w:szCs w:val="28"/>
+        </w:rPr>
+      </w:pPr>
+    </w:p>
+    <w:p>
+      <w:pPr>
+        <w:rPr>
+          <w:rFonts w:ascii="Times New Roman" w:hAnsi="Times New Roman" w:cs="Times New Roman"/>
+          <w:sz w:val="28"/>
+          <w:szCs w:val="28"/>
+        </w:rPr>
+      </w:pPr>
+    </w:p>
+    <w:p>
+      <w:pPr>
+        <w:rPr>
+          <w:rFonts w:ascii="Times New Roman" w:hAnsi="Times New Roman" w:cs="Times New Roman"/>
+          <w:b/>
+          <w:bCs/>
+          <w:sz w:val="28"/>
+          <w:szCs w:val="28"/>
+        </w:rPr>
+      </w:pPr>
+      <w:r>
+        <w:rPr>
+          <w:rFonts w:ascii="Times New Roman" w:hAnsi="Times New Roman" w:cs="Times New Roman"/>
+          <w:b/>
+          <w:bCs/>
+          <w:sz w:val="28"/>
+          <w:szCs w:val="28"/>
+        </w:rPr>
+        <w:lastRenderedPageBreak/>
+        <w:t xml:space="preserve">Часть 0: Установка и проверка работы </w:t>
+      </w:r>
+      <w:r>
+        <w:rPr>
+          <w:rFonts w:ascii="Times New Roman" w:hAnsi="Times New Roman" w:cs="Times New Roman"/>
+          <w:b/>
+          <w:bCs/>
+          <w:sz w:val="28"/>
+          <w:szCs w:val="28"/>
+          <w:lang w:val="en-US"/>
+        </w:rPr>
+        <w:t>Docker</w:t>
+      </w:r>
+    </w:p>
+    <w:p>
+      <w:pPr>
+        <w:rPr>
+          <w:rFonts w:ascii="Times New Roman" w:hAnsi="Times New Roman" w:cs="Times New Roman"/>
+          <w:b/>
+          <w:bCs/>
+          <w:sz w:val="28"/>
+          <w:szCs w:val="28"/>
+          <w:lang w:val="en-US"/>
+        </w:rPr>
+      </w:pPr>
+      <w:r>
+        <w:rPr>
+          <w:rFonts w:ascii="Times New Roman" w:hAnsi="Times New Roman" w:cs="Times New Roman"/>
+          <w:b/>
+          <w:bCs/>
+          <w:noProof/>
+          <w:sz w:val="28"/>
+          <w:szCs w:val="28"/>
+        </w:rPr>
+        <w:drawing>
+          <wp:inline distT="0" distB="0" distL="0" distR="0" wp14:anchorId="1D5CA61D" wp14:editId="4CA67B5C">
+            <wp:extent cx="5940425" cy="3935730"/>
+            <wp:effectExtent l="0" t="0" r="3175" b="1270"/>
+            <wp:docPr id="402308952" name="Рисунок 1" descr="Изображение выглядит как текст, снимок экрана, Шрифт, документ&#10;&#10;Содержимое, созданное искусственным интеллектом, может быть неверным."/>
+            <wp:cNvGraphicFramePr>
+              <a:graphicFrameLocks xmlns:a="http://schemas.openxmlformats.org/drawingml/2006/main" noChangeAspect="1"/>
+            </wp:cNvGraphicFramePr>
+            <a:graphic xmlns:a="http://schemas.openxmlformats.org/drawingml/2006/main">
+              <a:graphicData uri="http://schemas.openxmlformats.org/drawingml/2006/picture">
+                <pic:pic xmlns:pic="http://schemas.openxmlformats.org/drawingml/2006/picture">
+                  <pic:nvPicPr>
+                    <pic:cNvPr id="402308952" name="Рисунок 1" descr="Изображение выглядит как текст, снимок экрана, Шрифт, документ&#10;&#10;Содержимое, созданное искусственным интеллектом, может быть неверным."/>
+                    <pic:cNvPicPr/>
+                  </pic:nvPicPr>
+                  <pic:blipFill>
+                    <a:blip r:embed="rId5"/>
+                    <a:stretch>
+                      <a:fillRect/>
+                    </a:stretch>
+                  </pic:blipFill>
+                  <pic:spPr>
+                    <a:xfrm>
+                      <a:off x="0" y="0"/>
+                      <a:ext cx="5940425" cy="3935730"/>
+                    </a:xfrm>
+                    <a:prstGeom prst="rect">
+                      <a:avLst/>
+                    </a:prstGeom>
+                  </pic:spPr>
+                </pic:pic>
+              </a:graphicData>
+            </a:graphic>
+          </wp:inline>
+        </w:drawing>
+      </w:r>
+    </w:p>
+    <w:p>
+      <w:pPr>
+        <w:rPr>
+          <w:rFonts w:ascii="Times New Roman" w:hAnsi="Times New Roman" w:cs="Times New Roman"/>
+          <w:b/>
+          <w:bCs/>
+          <w:sz w:val="28"/>
+          <w:szCs w:val="28"/>
+          <w:lang w:val="en-US"/>
+        </w:rPr>
+      </w:pPr>
+    </w:p>
+    <w:p>
+      <w:pPr>
+        <w:rPr>
+          <w:rFonts w:ascii="Times New Roman" w:hAnsi="Times New Roman" w:cs="Times New Roman"/>
+          <w:b/>
+          <w:bCs/>
+          <w:sz w:val="28"/>
+          <w:szCs w:val="28"/>
+          <w:lang w:val="en-US"/>
+        </w:rPr>
+      </w:pPr>
+      <w:r>
+        <w:rPr>
+          <w:rFonts w:ascii="Times New Roman" w:hAnsi="Times New Roman" w:cs="Times New Roman"/>
+          <w:b/>
+          <w:bCs/>
+          <w:sz w:val="28"/>
+          <w:szCs w:val="28"/>
+        </w:rPr>
+        <w:t xml:space="preserve">Часть 1: Базовые команды </w:t>
+      </w:r>
+      <w:r>
+        <w:rPr>
+          <w:rFonts w:ascii="Times New Roman" w:hAnsi="Times New Roman" w:cs="Times New Roman"/>
+          <w:b/>
+          <w:bCs/>
+          <w:sz w:val="28"/>
+          <w:szCs w:val="28"/>
+          <w:lang w:val="en-US"/>
+        </w:rPr>
+        <w:t>Docker</w:t>
+      </w:r>
+    </w:p>
+    <w:p>
+      <w:pPr>
+        <w:rPr>
+          <w:rFonts w:ascii="Times New Roman" w:hAnsi="Times New Roman" w:cs="Times New Roman"/>
+          <w:b/>
+          <w:bCs/>
+          <w:sz w:val="28"/>
+          <w:szCs w:val="28"/>
+          <w:lang w:val="en-US"/>
+        </w:rPr>
+      </w:pPr>
+      <w:r>
+        <w:rPr>
+          <w:rFonts w:ascii="Times New Roman" w:hAnsi="Times New Roman" w:cs="Times New Roman"/>
+          <w:b/>
+          <w:bCs/>
+          <w:noProof/>
+          <w:sz w:val="28"/>
+          <w:szCs w:val="28"/>
+          <w:lang w:val="en-US"/>
+        </w:rPr>
+        <w:drawing>
+          <wp:inline distT="0" distB="0" distL="0" distR="0" wp14:anchorId="33FD5177" wp14:editId="34AEF0CF">
+            <wp:extent cx="5940425" cy="1251585"/>
+            <wp:effectExtent l="0" t="0" r="3175" b="5715"/>
+            <wp:docPr id="1087914353" name="Рисунок 1" descr="Изображение выглядит как текст, чек, алгебра&#10;&#10;Содержимое, созданное искусственным интеллектом, может быть неверным."/>
+            <wp:cNvGraphicFramePr>
+              <a:graphicFrameLocks xmlns:a="http://schemas.openxmlformats.org/drawingml/2006/main" noChangeAspect="1"/>
+            </wp:cNvGraphicFramePr>
+            <a:graphic xmlns:a="http://schemas.openxmlformats.org/drawingml/2006/main">
+              <a:graphicData uri="http://schemas.openxmlformats.org/drawingml/2006/picture">
+                <pic:pic xmlns:pic="http://schemas.openxmlformats.org/drawingml/2006/picture">
+                  <pic:nvPicPr>
+                    <pic:cNvPr id="1087914353" name="Рисунок 1" descr="Изображение выглядит как текст, чек, алгебра&#10;&#10;Содержимое, созданное искусственным интеллектом, может быть неверным."/>
+                    <pic:cNvPicPr/>
+                  </pic:nvPicPr>
+                  <pic:blipFill>
+                    <a:blip r:embed="rId6"/>
+                    <a:stretch>
+                      <a:fillRect/>
+                    </a:stretch>
+                  </pic:blipFill>
+                  <pic:spPr>
+                    <a:xfrm>
+                      <a:off x="0" y="0"/>
+                      <a:ext cx="5940425" cy="1251585"/>
+                    </a:xfrm>
+                    <a:prstGeom prst="rect">
+                      <a:avLst/>
+                    </a:prstGeom>
+                  </pic:spPr>
+                </pic:pic>
+              </a:graphicData>
+            </a:graphic>
+          </wp:inline>
+        </w:drawing>
+      </w:r>
+    </w:p>
+    <w:p>
+      <w:pPr>
+        <w:rPr>
+          <w:rFonts w:ascii="Times New Roman" w:hAnsi="Times New Roman" w:cs="Times New Roman"/>
+          <w:b/>
+          <w:bCs/>
+          <w:sz w:val="28"/>
+          <w:szCs w:val="28"/>
+        </w:rPr>
+      </w:pPr>
+      <w:r>
+        <w:rPr>
+          <w:rFonts w:ascii="Times New Roman" w:hAnsi="Times New Roman" w:cs="Times New Roman"/>
+          <w:b/>
+          <w:bCs/>
+          <w:sz w:val="28"/>
+          <w:szCs w:val="28"/>
+        </w:rPr>
+        <w:t>Запуск контейнера</w:t>
+      </w:r>
+    </w:p>
+    <w:p>
+      <w:pPr>
+        <w:rPr>
+          <w:rFonts w:ascii="Times New Roman" w:hAnsi="Times New Roman" w:cs="Times New Roman"/>
+          <w:b/>
+          <w:bCs/>
+          <w:sz w:val="28"/>
+          <w:szCs w:val="28"/>
+        </w:rPr>
+      </w:pPr>
+      <w:r>
+        <w:rPr>
+          <w:rFonts w:ascii="Times New Roman" w:hAnsi="Times New Roman" w:cs="Times New Roman"/>
+          <w:b/>
+          <w:bCs/>
+          <w:noProof/>
+          <w:sz w:val="28"/>
+          <w:szCs w:val="28"/>
+        </w:rPr>
+        <w:drawing>
+          <wp:inline distT="0" distB="0" distL="0" distR="0" wp14:anchorId="532416E7" wp14:editId="3B38C886">
+            <wp:extent cx="5940425" cy="2271395"/>
+            <wp:effectExtent l="0" t="0" r="3175" b="1905"/>
+            <wp:docPr id="882695047" name="Рисунок 1" descr="Изображение выглядит как текст, снимок экрана, Шрифт, документ&#10;&#10;Содержимое, созданное искусственным интеллектом, может быть неверным."/>
+            <wp:cNvGraphicFramePr>
+              <a:graphicFrameLocks xmlns:a="http://schemas.openxmlformats.org/drawingml/2006/main" noChangeAspect="1"/>
+            </wp:cNvGraphicFramePr>
+            <a:graphic xmlns:a="http://schemas.openxmlformats.org/drawingml/2006/main">
+              <a:graphicData uri="http://schemas.openxmlformats.org/drawingml/2006/picture">
+                <pic:pic xmlns:pic="http://schemas.openxmlformats.org/drawingml/2006/picture">
+                  <pic:nvPicPr>
+                    <pic:cNvPr id="882695047" name="Рисунок 1" descr="Изображение выглядит как текст, снимок экрана, Шрифт, документ&#10;&#10;Содержимое, созданное искусственным интеллектом, может быть неверным."/>
+                    <pic:cNvPicPr/>
+                  </pic:nvPicPr>
+                  <pic:blipFill>
+                    <a:blip r:embed="rId7"/>
+                    <a:stretch>
+                      <a:fillRect/>
+                    </a:stretch>
+                  </pic:blipFill>
+                  <pic:spPr>
+                    <a:xfrm>
+                      <a:off x="0" y="0"/>
+                      <a:ext cx="5940425" cy="2271395"/>
+                    </a:xfrm>
+                    <a:prstGeom prst="rect">
+                      <a:avLst/>
+                    </a:prstGeom>
+                  </pic:spPr>
+                </pic:pic>
+              </a:graphicData>
+            </a:graphic>
+          </wp:inline>
+        </w:drawing>
+      </w:r>
+    </w:p>
+    <w:p>
+      <w:pPr>
+        <w:rPr>
+          <w:rFonts w:ascii="Times New Roman" w:hAnsi="Times New Roman" w:cs="Times New Roman"/>
+          <w:b/>
+          <w:bCs/>
+          <w:sz w:val="28"/>
+          <w:szCs w:val="28"/>
+        </w:rPr>
+      </w:pPr>
+      <w:r>
+        <w:rPr>
+          <w:rFonts w:ascii="Times New Roman" w:hAnsi="Times New Roman" w:cs="Times New Roman"/>
+          <w:b/>
+          <w:bCs/>
+          <w:sz w:val="28"/>
+          <w:szCs w:val="28"/>
+        </w:rPr>
+        <w:lastRenderedPageBreak/>
+        <w:t>Проверка работы контейнера</w:t>
+      </w:r>
+      <w:r>
+        <w:rPr>
+          <w:rFonts w:ascii="Times New Roman" w:hAnsi="Times New Roman" w:cs="Times New Roman"/>
+          <w:b/>
+          <w:bCs/>
+          <w:sz w:val="28"/>
+          <w:szCs w:val="28"/>
+        </w:rPr>
+        <w:br/>
+      </w:r>
+      <w:r>
+        <w:rPr>
+          <w:rFonts w:ascii="Times New Roman" w:hAnsi="Times New Roman" w:cs="Times New Roman"/>
+          <w:b/>
+          <w:bCs/>
+          <w:noProof/>
+          <w:sz w:val="28"/>
+          <w:szCs w:val="28"/>
+        </w:rPr>
+        <w:drawing>
+          <wp:inline distT="0" distB="0" distL="0" distR="0" wp14:anchorId="7E4CEE79" wp14:editId="4EDCDACA">
+            <wp:extent cx="5940425" cy="2240280"/>
+            <wp:effectExtent l="0" t="0" r="3175" b="0"/>
+            <wp:docPr id="141423336" name="Рисунок 1" descr="Изображение выглядит как текст, снимок экрана, Шрифт&#10;&#10;Содержимое, созданное искусственным интеллектом, может быть неверным."/>
+            <wp:cNvGraphicFramePr>
+              <a:graphicFrameLocks xmlns:a="http://schemas.openxmlformats.org/drawingml/2006/main" noChangeAspect="1"/>
+            </wp:cNvGraphicFramePr>
+            <a:graphic xmlns:a="http://schemas.openxmlformats.org/drawingml/2006/main">
+              <a:graphicData uri="http://schemas.openxmlformats.org/drawingml/2006/picture">
+                <pic:pic xmlns:pic="http://schemas.openxmlformats.org/drawingml/2006/picture">
+                  <pic:nvPicPr>
+                    <pic:cNvPr id="141423336" name="Рисунок 1" descr="Изображение выглядит как текст, снимок экрана, Шрифт&#10;&#10;Содержимое, созданное искусственным интеллектом, может быть неверным."/>
+                    <pic:cNvPicPr/>
+                  </pic:nvPicPr>
+                  <pic:blipFill>
+                    <a:blip r:embed="rId8"/>
+                    <a:stretch>
+                      <a:fillRect/>
+                    </a:stretch>
+                  </pic:blipFill>
+                  <pic:spPr>
+                    <a:xfrm>
+                      <a:off x="0" y="0"/>
+                      <a:ext cx="5940425" cy="2240280"/>
+                    </a:xfrm>
+                    <a:prstGeom prst="rect">
+                      <a:avLst/>
+                    </a:prstGeom>
+                  </pic:spPr>
+                </pic:pic>
+              </a:graphicData>
+            </a:graphic>
+          </wp:inline>
+        </w:drawing>
+      </w:r>
+    </w:p>
+    <w:p>
+      <w:pPr>
+        <w:rPr>
+          <w:rFonts w:ascii="Times New Roman" w:hAnsi="Times New Roman" w:cs="Times New Roman"/>
+          <w:b/>
+          <w:bCs/>
+          <w:sz w:val="28"/>
+          <w:szCs w:val="28"/>
+        </w:rPr>
+      </w:pPr>
+      <w:r>
+        <w:rPr>
+          <w:rFonts w:ascii="Times New Roman" w:hAnsi="Times New Roman" w:cs="Times New Roman"/>
+          <w:b/>
+          <w:bCs/>
+          <w:sz w:val="28"/>
+          <w:szCs w:val="28"/>
+        </w:rPr>
+        <w:t>Остановка и удаление контейнера</w:t>
+      </w:r>
+    </w:p>
+    <w:p>
+      <w:pPr>
+        <w:rPr>
+          <w:rFonts w:ascii="Times New Roman" w:hAnsi="Times New Roman" w:cs="Times New Roman"/>
+          <w:b/>
+          <w:bCs/>
+          <w:sz w:val="28"/>
+          <w:szCs w:val="28"/>
+          <w:lang w:val="en-US"/>
+        </w:rPr>
+      </w:pPr>
+      <w:r>
+        <w:rPr>
+          <w:rFonts w:ascii="Times New Roman" w:hAnsi="Times New Roman" w:cs="Times New Roman"/>
+          <w:b/>
+          <w:bCs/>
+          <w:noProof/>
+          <w:sz w:val="28"/>
+          <w:szCs w:val="28"/>
+          <w:lang w:val="en-US"/>
+        </w:rPr>
+        <w:drawing>
+          <wp:inline distT="0" distB="0" distL="0" distR="0" wp14:anchorId="1381AE62" wp14:editId="67F063EC">
+            <wp:extent cx="3619500" cy="1066800"/>
+            <wp:effectExtent l="0" t="0" r="0" b="0"/>
+            <wp:docPr id="646010638" name="Рисунок 1" descr="Изображение выглядит как текст, Шрифт, снимок экрана, белый&#10;&#10;Содержимое, созданное искусственным интеллектом, может быть неверным."/>
+            <wp:cNvGraphicFramePr>
+              <a:graphicFrameLocks xmlns:a="http://schemas.openxmlformats.org/drawingml/2006/main" noChangeAspect="1"/>
+            </wp:cNvGraphicFramePr>
+            <a:graphic xmlns:a="http://schemas.openxmlformats.org/drawingml/2006/main">
+              <a:graphicData uri="http://schemas.openxmlformats.org/drawingml/2006/picture">
+                <pic:pic xmlns:pic="http://schemas.openxmlformats.org/drawingml/2006/picture">
+                  <pic:nvPicPr>
+                    <pic:cNvPr id="646010638" name="Рисунок 1" descr="Изображение выглядит как текст, Шрифт, снимок экрана, белый&#10;&#10;Содержимое, созданное искусственным интеллектом, может быть неверным."/>
+                    <pic:cNvPicPr/>
+                  </pic:nvPicPr>
+                  <pic:blipFill>
+                    <a:blip r:embed="rId9"/>
+                    <a:stretch>
+                      <a:fillRect/>
+                    </a:stretch>
+                  </pic:blipFill>
+                  <pic:spPr>
+                    <a:xfrm>
+                      <a:off x="0" y="0"/>
+                      <a:ext cx="3619500" cy="1066800"/>
+                    </a:xfrm>
+                    <a:prstGeom prst="rect">
+                      <a:avLst/>
+                    </a:prstGeom>
+                  </pic:spPr>
+                </pic:pic>
+              </a:graphicData>
+            </a:graphic>
+          </wp:inline>
+        </w:drawing>
+      </w:r>
+    </w:p>
+    <w:p>
+      <w:pPr>
+        <w:rPr>
+          <w:rFonts w:ascii="Times New Roman" w:hAnsi="Times New Roman" w:cs="Times New Roman"/>
+          <w:b/>
+          <w:bCs/>
+          <w:sz w:val="28"/>
+          <w:szCs w:val="28"/>
+        </w:rPr>
+      </w:pPr>
+      <w:r>
+        <w:rPr>
+          <w:rFonts w:ascii="Times New Roman" w:hAnsi="Times New Roman" w:cs="Times New Roman"/>
+          <w:b/>
+          <w:bCs/>
+          <w:sz w:val="28"/>
+          <w:szCs w:val="28"/>
+        </w:rPr>
+        <w:t xml:space="preserve">Часть 2: Запуск </w:t>
+      </w:r>
+      <w:r>
+        <w:rPr>
+          <w:rFonts w:ascii="Times New Roman" w:hAnsi="Times New Roman" w:cs="Times New Roman"/>
+          <w:b/>
+          <w:bCs/>
+          <w:sz w:val="28"/>
+          <w:szCs w:val="28"/>
+          <w:lang w:val="en-US"/>
+        </w:rPr>
+        <w:t xml:space="preserve">PostgreSQL </w:t>
+      </w:r>
+      <w:r>
+        <w:rPr>
+          <w:rFonts w:ascii="Times New Roman" w:hAnsi="Times New Roman" w:cs="Times New Roman"/>
+          <w:b/>
+          <w:bCs/>
+          <w:sz w:val="28"/>
+          <w:szCs w:val="28"/>
+        </w:rPr>
+        <w:t>в контейнере</w:t>
+      </w:r>
+    </w:p>
+    <w:p>
+      <w:pPr>
+        <w:rPr>
+          <w:rFonts w:ascii="Times New Roman" w:hAnsi="Times New Roman" w:cs="Times New Roman"/>
+          <w:b/>
+          <w:bCs/>
+          <w:sz w:val="28"/>
+          <w:szCs w:val="28"/>
+          <w:lang w:val="en-US"/>
+        </w:rPr>
+      </w:pPr>
+      <w:r>
+        <w:rPr>
+          <w:rFonts w:ascii="Times New Roman" w:hAnsi="Times New Roman" w:cs="Times New Roman"/>
+          <w:b/>
+          <w:bCs/>
+          <w:noProof/>
+          <w:sz w:val="28"/>
+          <w:szCs w:val="28"/>
+        </w:rPr>
+        <w:drawing>
+          <wp:inline distT="0" distB="0" distL="0" distR="0" wp14:anchorId="6734E61C" wp14:editId="2A38AC3B">
+            <wp:extent cx="5940425" cy="1025525"/>
+            <wp:effectExtent l="0" t="0" r="3175" b="3175"/>
+            <wp:docPr id="1036080858" name="Рисунок 1" descr="Изображение выглядит как текст, чек, алгебра&#10;&#10;Содержимое, созданное искусственным интеллектом, может быть неверным."/>
+            <wp:cNvGraphicFramePr>
+              <a:graphicFrameLocks xmlns:a="http://schemas.openxmlformats.org/drawingml/2006/main" noChangeAspect="1"/>
+            </wp:cNvGraphicFramePr>
+            <a:graphic xmlns:a="http://schemas.openxmlformats.org/drawingml/2006/main">
+              <a:graphicData uri="http://schemas.openxmlformats.org/drawingml/2006/picture">
+                <pic:pic xmlns:pic="http://schemas.openxmlformats.org/drawingml/2006/picture">
+                  <pic:nvPicPr>
+                    <pic:cNvPr id="1036080858" name="Рисунок 1" descr="Изображение выглядит как текст, чек, алгебра&#10;&#10;Содержимое, созданное искусственным интеллектом, может быть неверным."/>
+                    <pic:cNvPicPr/>
+                  </pic:nvPicPr>
+                  <pic:blipFill>
+                    <a:blip r:embed="rId10"/>
+                    <a:stretch>
+                      <a:fillRect/>
+                    </a:stretch>
+                  </pic:blipFill>
+                  <pic:spPr>
+                    <a:xfrm>
+                      <a:off x="0" y="0"/>
+                      <a:ext cx="5940425" cy="1025525"/>
+                    </a:xfrm>
+                    <a:prstGeom prst="rect">
+                      <a:avLst/>
+                    </a:prstGeom>
+                  </pic:spPr>
+                </pic:pic>
+              </a:graphicData>
+            </a:graphic>
+          </wp:inline>
+        </w:drawing>
+      </w:r>
+    </w:p>
+    <w:p>
+      <w:pPr>
+        <w:rPr>
+          <w:rFonts w:ascii="Times New Roman" w:hAnsi="Times New Roman" w:cs="Times New Roman"/>
+          <w:b/>
+          <w:bCs/>
+          <w:sz w:val="28"/>
+          <w:szCs w:val="28"/>
+          <w:lang w:val="en-US"/>
+        </w:rPr>
+      </w:pPr>
+    </w:p>
+    <w:p>
+      <w:pPr>
+        <w:rPr>
+          <w:rFonts w:ascii="Times New Roman" w:hAnsi="Times New Roman" w:cs="Times New Roman"/>
+          <w:b/>
+          <w:bCs/>
+          <w:sz w:val="28"/>
+          <w:szCs w:val="28"/>
+          <w:lang w:val="en-US"/>
+        </w:rPr>
+      </w:pPr>
+      <w:r>
+        <w:rPr>
+          <w:rFonts w:ascii="Times New Roman" w:hAnsi="Times New Roman" w:cs="Times New Roman"/>
+          <w:b/>
+          <w:bCs/>
+          <w:noProof/>
+          <w:sz w:val="28"/>
+          <w:szCs w:val="28"/>
+          <w:lang w:val="en-US"/>
+        </w:rPr>
+        <w:drawing>
+          <wp:inline distT="0" distB="0" distL="0" distR="0" wp14:anchorId="444A325F" wp14:editId="4D3C5468">
+            <wp:extent cx="5940425" cy="1131570"/>
+            <wp:effectExtent l="0" t="0" r="3175" b="0"/>
+            <wp:docPr id="1288530918" name="Рисунок 1" descr="Изображение выглядит как текст, чек, Шрифт, белый&#10;&#10;Содержимое, созданное искусственным интеллектом, может быть неверным."/>
+            <wp:cNvGraphicFramePr>
+              <a:graphicFrameLocks xmlns:a="http://schemas.openxmlformats.org/drawingml/2006/main" noChangeAspect="1"/>
+            </wp:cNvGraphicFramePr>
+            <a:graphic xmlns:a="http://schemas.openxmlformats.org/drawingml/2006/main">
+              <a:graphicData uri="http://schemas.openxmlformats.org/drawingml/2006/picture">
+                <pic:pic xmlns:pic="http://schemas.openxmlformats.org/drawingml/2006/picture">
+                  <pic:nvPicPr>
+                    <pic:cNvPr id="1288530918" name="Рисунок 1" descr="Изображение выглядит как текст, чек, Шрифт, белый&#10;&#10;Содержимое, созданное искусственным интеллектом, может быть неверным."/>
+                    <pic:cNvPicPr/>
+                  </pic:nvPicPr>
+                  <pic:blipFill>
+                    <a:blip r:embed="rId11"/>
+                    <a:stretch>
+                      <a:fillRect/>
+                    </a:stretch>
+                  </pic:blipFill>
+                  <pic:spPr>
+                    <a:xfrm>
+                      <a:off x="0" y="0"/>
+                      <a:ext cx="5940425" cy="1131570"/>
+                    </a:xfrm>
+                    <a:prstGeom prst="rect">
+                      <a:avLst/>
+                    </a:prstGeom>
+                  </pic:spPr>
+                </pic:pic>
+              </a:graphicData>
+            </a:graphic>
+          </wp:inline>
+        </w:drawing>
+      </w:r>
+    </w:p>
+    <w:p>
+      <w:pPr>
+        <w:rPr>
+          <w:rFonts w:ascii="Times New Roman" w:hAnsi="Times New Roman" w:cs="Times New Roman"/>
+          <w:b/>
+          <w:bCs/>
+          <w:sz w:val="28"/>
+          <w:szCs w:val="28"/>
+          <w:lang w:val="en-US"/>
+        </w:rPr>
+      </w:pPr>
+      <w:r>
+        <w:rPr>
+          <w:rFonts w:ascii="Times New Roman" w:hAnsi="Times New Roman" w:cs="Times New Roman"/>
+          <w:b/>
+          <w:bCs/>
+          <w:noProof/>
+          <w:sz w:val="28"/>
+          <w:szCs w:val="28"/>
+          <w:lang w:val="en-US"/>
+        </w:rPr>
+        <w:drawing>
+          <wp:inline distT="0" distB="0" distL="0" distR="0" wp14:anchorId="627D58B5" wp14:editId="3E3577FC">
+            <wp:extent cx="5940425" cy="406400"/>
+            <wp:effectExtent l="0" t="0" r="3175" b="0"/>
+            <wp:docPr id="776769441" name="Рисунок 1"/>
+            <wp:cNvGraphicFramePr>
+              <a:graphicFrameLocks xmlns:a="http://schemas.openxmlformats.org/drawingml/2006/main" noChangeAspect="1"/>
+            </wp:cNvGraphicFramePr>
+            <a:graphic xmlns:a="http://schemas.openxmlformats.org/drawingml/2006/main">
+              <a:graphicData uri="http://schemas.openxmlformats.org/drawingml/2006/picture">
+                <pic:pic xmlns:pic="http://schemas.openxmlformats.org/drawingml/2006/picture">
+                  <pic:nvPicPr>
+                    <pic:cNvPr id="776769441" name=""/>
+                    <pic:cNvPicPr/>
+                  </pic:nvPicPr>
+                  <pic:blipFill>
+                    <a:blip r:embed="rId12"/>
+                    <a:stretch>
+                      <a:fillRect/>
+                    </a:stretch>
+                  </pic:blipFill>
+                  <pic:spPr>
+                    <a:xfrm>
+                      <a:off x="0" y="0"/>
+                      <a:ext cx="5940425" cy="406400"/>
+                    </a:xfrm>
+                    <a:prstGeom prst="rect">
+                      <a:avLst/>
+                    </a:prstGeom>
+                  </pic:spPr>
+                </pic:pic>
+              </a:graphicData>
+            </a:graphic>
+          </wp:inline>
+        </w:drawing>
+      </w:r>
+    </w:p>
+    <w:p>
+      <w:pPr>
+        <w:rPr>
+          <w:rFonts w:ascii="Times New Roman" w:hAnsi="Times New Roman" w:cs="Times New Roman"/>
+          <w:b/>
+          <w:bCs/>
+          <w:sz w:val="28"/>
+          <w:szCs w:val="28"/>
+          <w:lang w:val="en-US"/>
+        </w:rPr>
+      </w:pPr>
+      <w:r>
+        <w:rPr>
+          <w:rFonts w:ascii="Times New Roman" w:hAnsi="Times New Roman" w:cs="Times New Roman"/>
+          <w:b/>
+          <w:bCs/>
+          <w:noProof/>
+          <w:sz w:val="28"/>
+          <w:szCs w:val="28"/>
+          <w:lang w:val="en-US"/>
+        </w:rPr>
+        <w:drawing>
+          <wp:inline distT="0" distB="0" distL="0" distR="0" wp14:anchorId="33479DA9" wp14:editId="6843E7C7">
+            <wp:extent cx="2832100" cy="1231900"/>
+            <wp:effectExtent l="0" t="0" r="0" b="0"/>
+            <wp:docPr id="1365502645" name="Рисунок 1" descr="Изображение выглядит как текст, чек, Шрифт, белый&#10;&#10;Содержимое, созданное искусственным интеллектом, может быть неверным."/>
+            <wp:cNvGraphicFramePr>
+              <a:graphicFrameLocks xmlns:a="http://schemas.openxmlformats.org/drawingml/2006/main" noChangeAspect="1"/>
+            </wp:cNvGraphicFramePr>
+            <a:graphic xmlns:a="http://schemas.openxmlformats.org/drawingml/2006/main">
+              <a:graphicData uri="http://schemas.openxmlformats.org/drawingml/2006/picture">
+                <pic:pic xmlns:pic="http://schemas.openxmlformats.org/drawingml/2006/picture">
+                  <pic:nvPicPr>
+                    <pic:cNvPr id="1365502645" name="Рисунок 1" descr="Изображение выглядит как текст, чек, Шрифт, белый&#10;&#10;Содержимое, созданное искусственным интеллектом, может быть неверным."/>
+                    <pic:cNvPicPr/>
+                  </pic:nvPicPr>
+                  <pic:blipFill>
+                    <a:blip r:embed="rId13"/>
+                    <a:stretch>
+                      <a:fillRect/>
+                    </a:stretch>
+                  </pic:blipFill>
+                  <pic:spPr>
+                    <a:xfrm>
+                      <a:off x="0" y="0"/>
+                      <a:ext cx="2832100" cy="1231900"/>
+                    </a:xfrm>
+                    <a:prstGeom prst="rect">
+                      <a:avLst/>
+                    </a:prstGeom>
+                  </pic:spPr>
+                </pic:pic>
+              </a:graphicData>
+            </a:graphic>
+          </wp:inline>
+        </w:drawing>
+      </w:r>
+    </w:p>
+    <w:p>
+      <w:pPr>
+        <w:rPr>
+          <w:rFonts w:ascii="Times New Roman" w:hAnsi="Times New Roman" w:cs="Times New Roman"/>
+          <w:b/>
+          <w:bCs/>
+          <w:sz w:val="28"/>
+          <w:szCs w:val="28"/>
+        </w:rPr>
+      </w:pPr>
+      <w:r>
+        <w:rPr>
+          <w:rFonts w:ascii="Times New Roman" w:hAnsi="Times New Roman" w:cs="Times New Roman"/>
+          <w:b/>
+          <w:bCs/>
+          <w:sz w:val="28"/>
+          <w:szCs w:val="28"/>
+        </w:rPr>
+        <w:lastRenderedPageBreak/>
+        <w:t xml:space="preserve">Часть 3: Подключение к БД через </w:t>
+      </w:r>
+      <w:proofErr w:type="spellStart"/>
+      <w:r>
+        <w:rPr>
+          <w:rFonts w:ascii="Times New Roman" w:hAnsi="Times New Roman" w:cs="Times New Roman"/>
+          <w:b/>
+          <w:bCs/>
+          <w:sz w:val="28"/>
+          <w:szCs w:val="28"/>
+          <w:lang w:val="en-US"/>
+        </w:rPr>
+        <w:t>pgAdmin</w:t>
+      </w:r>
+      <w:proofErr w:type="spellEnd"/>
+      <w:r>
+        <w:rPr>
+          <w:rFonts w:ascii="Times New Roman" w:hAnsi="Times New Roman" w:cs="Times New Roman"/>
+          <w:b/>
+          <w:bCs/>
+          <w:sz w:val="28"/>
+          <w:szCs w:val="28"/>
+        </w:rPr>
+        <w:t xml:space="preserve"> из второго</w:t>
+      </w:r>
+    </w:p>
+    <w:p>
+      <w:pPr>
+        <w:rPr>
+          <w:rFonts w:ascii="Times New Roman" w:hAnsi="Times New Roman" w:cs="Times New Roman"/>
+          <w:b/>
+          <w:bCs/>
+          <w:sz w:val="28"/>
+          <w:szCs w:val="28"/>
+          <w:lang w:val="en-US"/>
+        </w:rPr>
+      </w:pPr>
+      <w:proofErr w:type="spellStart"/>
+      <w:r>
+        <w:rPr>
+          <w:rFonts w:ascii="Times New Roman" w:hAnsi="Times New Roman" w:cs="Times New Roman"/>
+          <w:b/>
+          <w:bCs/>
+          <w:sz w:val="28"/>
+          <w:szCs w:val="28"/>
+          <w:lang w:val="en-US"/>
+        </w:rPr>
+        <w:t>Контейнера</w:t>
+      </w:r>
+      <w:proofErr w:type="spellEnd"/>
+    </w:p>
+    <w:p>
+      <w:pPr>
+        <w:rPr>
+          <w:rFonts w:ascii="Times New Roman" w:hAnsi="Times New Roman" w:cs="Times New Roman"/>
+          <w:b/>
+          <w:bCs/>
+          <w:sz w:val="28"/>
+          <w:szCs w:val="28"/>
+          <w:lang w:val="en-US"/>
+        </w:rPr>
+      </w:pPr>
+      <w:r>
+        <w:rPr>
+          <w:rFonts w:ascii="Times New Roman" w:hAnsi="Times New Roman" w:cs="Times New Roman"/>
+          <w:b/>
+          <w:bCs/>
+          <w:noProof/>
+          <w:sz w:val="28"/>
+          <w:szCs w:val="28"/>
+          <w:lang w:val="en-US"/>
+        </w:rPr>
+        <w:drawing>
+          <wp:inline distT="0" distB="0" distL="0" distR="0" wp14:anchorId="09F548E5" wp14:editId="58ADB402">
+            <wp:extent cx="5940425" cy="2223135"/>
+            <wp:effectExtent l="0" t="0" r="3175" b="0"/>
+            <wp:docPr id="1295558872" name="Рисунок 1" descr="Изображение выглядит как текст, Шрифт, снимок экрана, алгебра&#10;&#10;Содержимое, созданное искусственным интеллектом, может быть неверным."/>
+            <wp:cNvGraphicFramePr>
+              <a:graphicFrameLocks xmlns:a="http://schemas.openxmlformats.org/drawingml/2006/main" noChangeAspect="1"/>
+            </wp:cNvGraphicFramePr>
+            <a:graphic xmlns:a="http://schemas.openxmlformats.org/drawingml/2006/main">
+              <a:graphicData uri="http://schemas.openxmlformats.org/drawingml/2006/picture">
+                <pic:pic xmlns:pic="http://schemas.openxmlformats.org/drawingml/2006/picture">
+                  <pic:nvPicPr>
+                    <pic:cNvPr id="1295558872" name="Рисунок 1" descr="Изображение выглядит как текст, Шрифт, снимок экрана, алгебра&#10;&#10;Содержимое, созданное искусственным интеллектом, может быть неверным."/>
+                    <pic:cNvPicPr/>
+                  </pic:nvPicPr>
+                  <pic:blipFill>
+                    <a:blip r:embed="rId14"/>
+                    <a:stretch>
+                      <a:fillRect/>
+                    </a:stretch>
+                  </pic:blipFill>
+                  <pic:spPr>
+                    <a:xfrm>
+                      <a:off x="0" y="0"/>
+                      <a:ext cx="5940425" cy="2223135"/>
+                    </a:xfrm>
+                    <a:prstGeom prst="rect">
+                      <a:avLst/>
+                    </a:prstGeom>
+                  </pic:spPr>
+                </pic:pic>
+              </a:graphicData>
+            </a:graphic>
+          </wp:inline>
+        </w:drawing>
+      </w:r>
+    </w:p>
+    <w:p>
+      <w:pPr>
+        <w:rPr>
+          <w:rFonts w:ascii="Times New Roman" w:hAnsi="Times New Roman" w:cs="Times New Roman"/>
+          <w:b/>
+          <w:bCs/>
+          <w:sz w:val="28"/>
+          <w:szCs w:val="28"/>
+        </w:rPr>
+      </w:pPr>
+      <w:r>
+        <w:rPr>
+          <w:rFonts w:ascii="Times New Roman" w:hAnsi="Times New Roman" w:cs="Times New Roman"/>
+          <w:b/>
+          <w:bCs/>
+          <w:sz w:val="28"/>
+          <w:szCs w:val="28"/>
+        </w:rPr>
+        <w:t xml:space="preserve">Запуск </w:t>
+      </w:r>
+      <w:proofErr w:type="spellStart"/>
+      <w:r>
+        <w:rPr>
+          <w:rFonts w:ascii="Times New Roman" w:hAnsi="Times New Roman" w:cs="Times New Roman"/>
+          <w:b/>
+          <w:bCs/>
+          <w:sz w:val="28"/>
+          <w:szCs w:val="28"/>
+          <w:lang w:val="en-US"/>
+        </w:rPr>
+        <w:t>PgAdmin</w:t>
+      </w:r>
+      <w:proofErr w:type="spellEnd"/>
+      <w:r>
+        <w:rPr>
+          <w:rFonts w:ascii="Times New Roman" w:hAnsi="Times New Roman" w:cs="Times New Roman"/>
+          <w:b/>
+          <w:bCs/>
+          <w:sz w:val="28"/>
+          <w:szCs w:val="28"/>
+        </w:rPr>
+        <w:t xml:space="preserve"> </w:t>
+      </w:r>
+      <w:r>
+        <w:rPr>
+          <w:rFonts w:ascii="Times New Roman" w:hAnsi="Times New Roman" w:cs="Times New Roman"/>
+          <w:b/>
+          <w:bCs/>
+          <w:sz w:val="28"/>
+          <w:szCs w:val="28"/>
+        </w:rPr>
+        <w:t>в той же сети</w:t>
+      </w:r>
+    </w:p>
+    <w:p>
+      <w:pPr>
+        <w:rPr>
+          <w:rFonts w:ascii="Times New Roman" w:hAnsi="Times New Roman" w:cs="Times New Roman"/>
+          <w:b/>
+          <w:bCs/>
+          <w:sz w:val="28"/>
+          <w:szCs w:val="28"/>
+        </w:rPr>
+      </w:pPr>
+      <w:r>
+        <w:rPr>
+          <w:rFonts w:ascii="Times New Roman" w:hAnsi="Times New Roman" w:cs="Times New Roman"/>
+          <w:b/>
+          <w:bCs/>
+          <w:noProof/>
+          <w:sz w:val="28"/>
+          <w:szCs w:val="28"/>
+        </w:rPr>
+        <w:drawing>
+          <wp:inline distT="0" distB="0" distL="0" distR="0" wp14:anchorId="1C57CF78" wp14:editId="0D5D4B64">
+            <wp:extent cx="5880100" cy="1765300"/>
+            <wp:effectExtent l="0" t="0" r="0" b="0"/>
+            <wp:docPr id="652265045" name="Рисунок 1" descr="Изображение выглядит как текст, Шрифт, снимок экрана, белый&#10;&#10;Содержимое, созданное искусственным интеллектом, может быть неверным."/>
+            <wp:cNvGraphicFramePr>
+              <a:graphicFrameLocks xmlns:a="http://schemas.openxmlformats.org/drawingml/2006/main" noChangeAspect="1"/>
+            </wp:cNvGraphicFramePr>
+            <a:graphic xmlns:a="http://schemas.openxmlformats.org/drawingml/2006/main">
+              <a:graphicData uri="http://schemas.openxmlformats.org/drawingml/2006/picture">
+                <pic:pic xmlns:pic="http://schemas.openxmlformats.org/drawingml/2006/picture">
+                  <pic:nvPicPr>
+                    <pic:cNvPr id="652265045" name="Рисунок 1" descr="Изображение выглядит как текст, Шрифт, снимок экрана, белый&#10;&#10;Содержимое, созданное искусственным интеллектом, может быть неверным."/>
+                    <pic:cNvPicPr/>
+                  </pic:nvPicPr>
+                  <pic:blipFill>
+                    <a:blip r:embed="rId15"/>
+                    <a:stretch>
+                      <a:fillRect/>
+                    </a:stretch>
+                  </pic:blipFill>
+                  <pic:spPr>
+                    <a:xfrm>
+                      <a:off x="0" y="0"/>
+                      <a:ext cx="5880100" cy="1765300"/>
+                    </a:xfrm>
+                    <a:prstGeom prst="rect">
+                      <a:avLst/>
+                    </a:prstGeom>
+                  </pic:spPr>
+                </pic:pic>
+              </a:graphicData>
+            </a:graphic>
+          </wp:inline>
+        </w:drawing>
+      </w:r>
+    </w:p>
+    <w:p>
+      <w:pPr>
+        <w:rPr>
+          <w:rFonts w:ascii="Times New Roman" w:hAnsi="Times New Roman" w:cs="Times New Roman"/>
+          <w:b/>
+          <w:bCs/>
+          <w:sz w:val="28"/>
+          <w:szCs w:val="28"/>
+          <w:lang w:val="en-US"/>
+        </w:rPr>
+      </w:pPr>
+      <w:r>
+        <w:rPr>
+          <w:rFonts w:ascii="Times New Roman" w:hAnsi="Times New Roman" w:cs="Times New Roman"/>
+          <w:b/>
+          <w:bCs/>
+          <w:sz w:val="28"/>
+          <w:szCs w:val="28"/>
+        </w:rPr>
+        <w:t xml:space="preserve">Проверка </w:t>
+      </w:r>
+      <w:proofErr w:type="spellStart"/>
+      <w:r>
+        <w:rPr>
+          <w:rFonts w:ascii="Times New Roman" w:hAnsi="Times New Roman" w:cs="Times New Roman"/>
+          <w:b/>
+          <w:bCs/>
+          <w:sz w:val="28"/>
+          <w:szCs w:val="28"/>
+          <w:lang w:val="en-US"/>
+        </w:rPr>
+        <w:t>PgAdmin</w:t>
+      </w:r>
+      <w:proofErr w:type="spellEnd"/>
+    </w:p>
+    <w:p>
+      <w:pPr>
+        <w:rPr>
+          <w:rFonts w:ascii="Times New Roman" w:hAnsi="Times New Roman" w:cs="Times New Roman"/>
+          <w:b/>
+          <w:bCs/>
+          <w:sz w:val="28"/>
+          <w:szCs w:val="28"/>
+          <w:lang w:val="en-US"/>
+        </w:rPr>
+      </w:pPr>
+      <w:r>
+        <w:rPr>
+          <w:rFonts w:ascii="Times New Roman" w:hAnsi="Times New Roman" w:cs="Times New Roman"/>
+          <w:b/>
+          <w:bCs/>
+          <w:noProof/>
+          <w:sz w:val="28"/>
+          <w:szCs w:val="28"/>
+          <w:lang w:val="en-US"/>
+        </w:rPr>
+        <w:drawing>
+          <wp:inline distT="0" distB="0" distL="0" distR="0" wp14:anchorId="7A377D8B" wp14:editId="129E32E9">
+            <wp:extent cx="5940425" cy="2680970"/>
+            <wp:effectExtent l="0" t="0" r="3175" b="0"/>
+            <wp:docPr id="998376345" name="Рисунок 1"/>
+            <wp:cNvGraphicFramePr>
+              <a:graphicFrameLocks xmlns:a="http://schemas.openxmlformats.org/drawingml/2006/main" noChangeAspect="1"/>
+            </wp:cNvGraphicFramePr>
+            <a:graphic xmlns:a="http://schemas.openxmlformats.org/drawingml/2006/main">
+              <a:graphicData uri="http://schemas.openxmlformats.org/drawingml/2006/picture">
+                <pic:pic xmlns:pic="http://schemas.openxmlformats.org/drawingml/2006/picture">
+                  <pic:nvPicPr>
+                    <pic:cNvPr id="998376345" name=""/>
+                    <pic:cNvPicPr/>
+                  </pic:nvPicPr>
+                  <pic:blipFill>
+                    <a:blip r:embed="rId16"/>
+                    <a:stretch>
+                      <a:fillRect/>
+                    </a:stretch>
+                  </pic:blipFill>
+                  <pic:spPr>
+                    <a:xfrm>
+                      <a:off x="0" y="0"/>
+                      <a:ext cx="5940425" cy="2680970"/>
+                    </a:xfrm>
+                    <a:prstGeom prst="rect">
+                      <a:avLst/>
+                    </a:prstGeom>
+                  </pic:spPr>
+                </pic:pic>
+              </a:graphicData>
+            </a:graphic>
+          </wp:inline>
+        </w:drawing>
+      </w:r>
+    </w:p>
+    <w:p>
+      <w:pPr>
+        <w:rPr>
+          <w:rFonts w:ascii="Times New Roman" w:hAnsi="Times New Roman" w:cs="Times New Roman"/>
+          <w:b/>
+          <w:bCs/>
+          <w:sz w:val="28"/>
+          <w:szCs w:val="28"/>
+          <w:lang w:val="en-US"/>
+        </w:rPr>
+      </w:pPr>
+      <w:r>
+        <w:rPr>
+          <w:rFonts w:ascii="Times New Roman" w:hAnsi="Times New Roman" w:cs="Times New Roman"/>
+          <w:b/>
+          <w:bCs/>
+          <w:noProof/>
+          <w:sz w:val="28"/>
+          <w:szCs w:val="28"/>
+          <w:lang w:val="en-US"/>
+        </w:rPr>
+        <w:lastRenderedPageBreak/>
+        <w:drawing>
+          <wp:inline distT="0" distB="0" distL="0" distR="0" wp14:anchorId="66E3FABE" wp14:editId="5317278F">
+            <wp:extent cx="5930900" cy="7391400"/>
+            <wp:effectExtent l="0" t="0" r="0" b="0"/>
+            <wp:docPr id="356564042" name="Рисунок 1"/>
+            <wp:cNvGraphicFramePr>
+              <a:graphicFrameLocks xmlns:a="http://schemas.openxmlformats.org/drawingml/2006/main" noChangeAspect="1"/>
+            </wp:cNvGraphicFramePr>
+            <a:graphic xmlns:a="http://schemas.openxmlformats.org/drawingml/2006/main">
+              <a:graphicData uri="http://schemas.openxmlformats.org/drawingml/2006/picture">
+                <pic:pic xmlns:pic="http://schemas.openxmlformats.org/drawingml/2006/picture">
+                  <pic:nvPicPr>
+                    <pic:cNvPr id="356564042" name=""/>
+                    <pic:cNvPicPr/>
+                  </pic:nvPicPr>
+                  <pic:blipFill>
+                    <a:blip r:embed="rId17"/>
+                    <a:stretch>
+                      <a:fillRect/>
+                    </a:stretch>
+                  </pic:blipFill>
+                  <pic:spPr>
+                    <a:xfrm>
+                      <a:off x="0" y="0"/>
+                      <a:ext cx="5930900" cy="7391400"/>
+                    </a:xfrm>
+                    <a:prstGeom prst="rect">
+                      <a:avLst/>
+                    </a:prstGeom>
+                  </pic:spPr>
+                </pic:pic>
+              </a:graphicData>
+            </a:graphic>
+          </wp:inline>
+        </w:drawing>
+      </w:r>
+    </w:p>
+    <w:p>
+      <w:pPr>
+        <w:rPr>
+          <w:rFonts w:ascii="Times New Roman" w:hAnsi="Times New Roman" w:cs="Times New Roman"/>
+          <w:b/>
+          <w:bCs/>
+          <w:sz w:val="28"/>
+          <w:szCs w:val="28"/>
+          <w:lang w:val="en-US"/>
+        </w:rPr>
+      </w:pPr>
+    </w:p>
+    <w:p>
+      <w:pPr>
+        <w:rPr>
+          <w:rFonts w:ascii="Times New Roman" w:hAnsi="Times New Roman" w:cs="Times New Roman"/>
+          <w:b/>
+          <w:bCs/>
+          <w:sz w:val="28"/>
+          <w:szCs w:val="28"/>
+        </w:rPr>
+      </w:pPr>
+      <w:r>
+        <w:rPr>
+          <w:rFonts w:ascii="Times New Roman" w:hAnsi="Times New Roman" w:cs="Times New Roman"/>
+          <w:b/>
+          <w:bCs/>
+          <w:sz w:val="28"/>
+          <w:szCs w:val="28"/>
+        </w:rPr>
+        <w:t>Выводы:</w:t>
+      </w:r>
+    </w:p>
+    <w:p>
+      <w:pPr>
+        <w:rPr>
+          <w:rFonts w:ascii="Times New Roman" w:hAnsi="Times New Roman" w:cs="Times New Roman"/>
+          <w:sz w:val="28"/>
+          <w:szCs w:val="28"/>
+        </w:rPr>
+      </w:pPr>
+      <w:r>
+        <w:rPr>
+          <w:rFonts w:ascii="Times New Roman" w:hAnsi="Times New Roman" w:cs="Times New Roman"/>
+          <w:sz w:val="28"/>
+          <w:szCs w:val="28"/>
+        </w:rPr>
+        <w:t xml:space="preserve">В ходе работы </w:t>
+      </w:r>
+      <w:r>
+        <w:rPr>
+          <w:rFonts w:ascii="Times New Roman" w:hAnsi="Times New Roman" w:cs="Times New Roman"/>
+          <w:sz w:val="28"/>
+          <w:szCs w:val="28"/>
+        </w:rPr>
+        <w:t>мы научились</w:t>
+      </w:r>
+      <w:r>
+        <w:rPr>
+          <w:rFonts w:ascii="Times New Roman" w:hAnsi="Times New Roman" w:cs="Times New Roman"/>
+          <w:sz w:val="28"/>
+          <w:szCs w:val="28"/>
+        </w:rPr>
+        <w:t>, как запускать контейнеры, работать с</w:t>
+      </w:r>
+    </w:p>
+    <w:p>
+      <w:pPr>
+        <w:rPr>
+          <w:rFonts w:ascii="Times New Roman" w:hAnsi="Times New Roman" w:cs="Times New Roman"/>
+          <w:sz w:val="28"/>
+          <w:szCs w:val="28"/>
+        </w:rPr>
+      </w:pPr>
+      <w:proofErr w:type="spellStart"/>
+      <w:r>
+        <w:rPr>
+          <w:rFonts w:ascii="Times New Roman" w:hAnsi="Times New Roman" w:cs="Times New Roman"/>
+          <w:sz w:val="28"/>
+          <w:szCs w:val="28"/>
+        </w:rPr>
+        <w:t>PostgreSQL</w:t>
+      </w:r>
+      <w:proofErr w:type="spellEnd"/>
+      <w:r>
+        <w:rPr>
+          <w:rFonts w:ascii="Times New Roman" w:hAnsi="Times New Roman" w:cs="Times New Roman"/>
+          <w:sz w:val="28"/>
+          <w:szCs w:val="28"/>
+        </w:rPr>
+        <w:t xml:space="preserve"> внутри </w:t>
+      </w:r>
+      <w:proofErr w:type="spellStart"/>
+      <w:r>
+        <w:rPr>
+          <w:rFonts w:ascii="Times New Roman" w:hAnsi="Times New Roman" w:cs="Times New Roman"/>
+          <w:sz w:val="28"/>
+          <w:szCs w:val="28"/>
+        </w:rPr>
+        <w:t>Docker</w:t>
+      </w:r>
+      <w:proofErr w:type="spellEnd"/>
+      <w:r>
+        <w:rPr>
+          <w:rFonts w:ascii="Times New Roman" w:hAnsi="Times New Roman" w:cs="Times New Roman"/>
+          <w:sz w:val="28"/>
+          <w:szCs w:val="28"/>
+        </w:rPr>
+        <w:t xml:space="preserve">, подключаться к БД через </w:t>
+      </w:r>
+      <w:proofErr w:type="spellStart"/>
+      <w:r>
+        <w:rPr>
+          <w:rFonts w:ascii="Times New Roman" w:hAnsi="Times New Roman" w:cs="Times New Roman"/>
+          <w:sz w:val="28"/>
+          <w:szCs w:val="28"/>
+        </w:rPr>
+        <w:t>pgAdmin</w:t>
+      </w:r>
+      <w:proofErr w:type="spellEnd"/>
+      <w:r>
+        <w:rPr>
+          <w:rFonts w:ascii="Times New Roman" w:hAnsi="Times New Roman" w:cs="Times New Roman"/>
+          <w:sz w:val="28"/>
+          <w:szCs w:val="28"/>
+        </w:rPr>
+        <w:t>,</w:t>
+      </w:r>
+    </w:p>
+    <w:p>
+      <w:pPr>
+        <w:rPr>
+          <w:rFonts w:ascii="Times New Roman" w:hAnsi="Times New Roman" w:cs="Times New Roman"/>
+          <w:sz w:val="28"/>
+          <w:szCs w:val="28"/>
+        </w:rPr>
+      </w:pPr>
+      <w:r>
+        <w:rPr>
+          <w:rFonts w:ascii="Times New Roman" w:hAnsi="Times New Roman" w:cs="Times New Roman"/>
+          <w:sz w:val="28"/>
+          <w:szCs w:val="28"/>
+        </w:rPr>
+        <w:t>использовать тома для сохранения данных и объединять контейнеры в</w:t>
+      </w:r>
+    </w:p>
+    <w:p>
+      <w:pPr>
+        <w:rPr>
+          <w:rFonts w:ascii="Times New Roman" w:hAnsi="Times New Roman" w:cs="Times New Roman"/>
+          <w:sz w:val="28"/>
+          <w:szCs w:val="28"/>
+        </w:rPr>
+      </w:pPr>
+      <w:r>
+        <w:rPr>
+          <w:rFonts w:ascii="Times New Roman" w:hAnsi="Times New Roman" w:cs="Times New Roman"/>
+          <w:sz w:val="28"/>
+          <w:szCs w:val="28"/>
+        </w:rPr>
+        <w:lastRenderedPageBreak/>
+        <w:t xml:space="preserve">одну сеть. Также научилась оформлять конфигурацию через </w:t>
+      </w:r>
+      <w:proofErr w:type="spellStart"/>
+      <w:r>
+        <w:rPr>
+          <w:rFonts w:ascii="Times New Roman" w:hAnsi="Times New Roman" w:cs="Times New Roman"/>
+          <w:sz w:val="28"/>
+          <w:szCs w:val="28"/>
+        </w:rPr>
+        <w:t>docker</w:t>
+      </w:r>
+      <w:proofErr w:type="spellEnd"/>
+      <w:r>
+        <w:rPr>
+          <w:rFonts w:ascii="Times New Roman" w:hAnsi="Times New Roman" w:cs="Times New Roman"/>
+          <w:sz w:val="28"/>
+          <w:szCs w:val="28"/>
+        </w:rPr>
+        <w:t>-</w:t>
+      </w:r>
+    </w:p>
+    <w:p>
+      <w:pPr>
+        <w:rPr>
+          <w:rFonts w:ascii="Times New Roman" w:hAnsi="Times New Roman" w:cs="Times New Roman"/>
+          <w:sz w:val="28"/>
+          <w:szCs w:val="28"/>
+        </w:rPr>
+      </w:pPr>
+      <w:proofErr w:type="spellStart"/>
+      <w:r>
+        <w:rPr>
+          <w:rFonts w:ascii="Times New Roman" w:hAnsi="Times New Roman" w:cs="Times New Roman"/>
+          <w:sz w:val="28"/>
+          <w:szCs w:val="28"/>
+        </w:rPr>
+        <w:t>compose</w:t>
+      </w:r>
+      <w:proofErr w:type="spellEnd"/>
+      <w:r>
+        <w:rPr>
+          <w:rFonts w:ascii="Times New Roman" w:hAnsi="Times New Roman" w:cs="Times New Roman"/>
+          <w:sz w:val="28"/>
+          <w:szCs w:val="28"/>
+        </w:rPr>
+        <w:t>.</w:t>
+      </w:r>
+    </w:p>
+    <w:p>
+      <w:pPr>
+        <w:rPr>
+          <w:rFonts w:ascii="Times New Roman" w:hAnsi="Times New Roman" w:cs="Times New Roman"/>
+          <w:sz w:val="28"/>
+          <w:szCs w:val="28"/>
+        </w:rPr>
+      </w:pPr>
+    </w:p>
+    <w:p>
+      <w:pPr>
+        <w:rPr>
+          <w:rFonts w:ascii="Times New Roman" w:hAnsi="Times New Roman" w:cs="Times New Roman"/>
+          <w:b/>
+          <w:bCs/>
+          <w:sz w:val="28"/>
+          <w:szCs w:val="28"/>
+        </w:rPr>
+      </w:pPr>
+      <w:r>
+        <w:rPr>
+          <w:rFonts w:ascii="Times New Roman" w:hAnsi="Times New Roman" w:cs="Times New Roman"/>
+          <w:b/>
+          <w:bCs/>
+          <w:sz w:val="28"/>
+          <w:szCs w:val="28"/>
+        </w:rPr>
+        <w:t>Ответы на вопросы:</w:t>
+      </w:r>
+    </w:p>
+    <w:p>
+      <w:pPr>
+        <w:rPr>
+          <w:rFonts w:ascii="Times New Roman" w:hAnsi="Times New Roman" w:cs="Times New Roman"/>
+          <w:b/>
+          <w:bCs/>
+          <w:sz w:val="28"/>
+          <w:szCs w:val="28"/>
+        </w:rPr>
+      </w:pPr>
+    </w:p>
+    <w:p>
+      <w:pPr>
+        <w:rPr>
+          <w:rFonts w:ascii="Times New Roman" w:hAnsi="Times New Roman" w:cs="Times New Roman"/>
+          <w:b/>
+          <w:bCs/>
+          <w:sz w:val="28"/>
+          <w:szCs w:val="28"/>
+        </w:rPr>
+      </w:pPr>
+      <w:r>
+        <w:rPr>
+          <w:rFonts w:ascii="Times New Roman" w:hAnsi="Times New Roman" w:cs="Times New Roman"/>
+          <w:b/>
+          <w:bCs/>
+          <w:sz w:val="28"/>
+          <w:szCs w:val="28"/>
+        </w:rPr>
+        <w:t xml:space="preserve">1. Что такое </w:t>
+      </w:r>
+      <w:proofErr w:type="spellStart"/>
+      <w:r>
+        <w:rPr>
+          <w:rFonts w:ascii="Times New Roman" w:hAnsi="Times New Roman" w:cs="Times New Roman"/>
+          <w:b/>
+          <w:bCs/>
+          <w:sz w:val="28"/>
+          <w:szCs w:val="28"/>
+        </w:rPr>
+        <w:t>Docker</w:t>
+      </w:r>
+      <w:proofErr w:type="spellEnd"/>
+      <w:r>
+        <w:rPr>
+          <w:rFonts w:ascii="Times New Roman" w:hAnsi="Times New Roman" w:cs="Times New Roman"/>
+          <w:b/>
+          <w:bCs/>
+          <w:sz w:val="28"/>
+          <w:szCs w:val="28"/>
+        </w:rPr>
+        <w:t>?</w:t>
+      </w:r>
+    </w:p>
+    <w:p>
+      <w:pPr>
+        <w:rPr>
+          <w:rFonts w:ascii="Times New Roman" w:hAnsi="Times New Roman" w:cs="Times New Roman"/>
+          <w:sz w:val="28"/>
+          <w:szCs w:val="28"/>
+        </w:rPr>
+      </w:pPr>
+      <w:r>
+        <w:rPr>
+          <w:rFonts w:ascii="Times New Roman" w:hAnsi="Times New Roman" w:cs="Times New Roman"/>
+          <w:sz w:val="28"/>
+          <w:szCs w:val="28"/>
+        </w:rPr>
+        <w:t>Платформа контейнеризации, позволяющая упаковывать</w:t>
+      </w:r>
+    </w:p>
+    <w:p>
+      <w:pPr>
+        <w:rPr>
+          <w:rFonts w:ascii="Times New Roman" w:hAnsi="Times New Roman" w:cs="Times New Roman"/>
+          <w:sz w:val="28"/>
+          <w:szCs w:val="28"/>
+        </w:rPr>
+      </w:pPr>
+      <w:r>
+        <w:rPr>
+          <w:rFonts w:ascii="Times New Roman" w:hAnsi="Times New Roman" w:cs="Times New Roman"/>
+          <w:sz w:val="28"/>
+          <w:szCs w:val="28"/>
+        </w:rPr>
+        <w:t>приложение и все его зависимости в изолированные среды</w:t>
+      </w:r>
+    </w:p>
+    <w:p>
+      <w:pPr>
+        <w:rPr>
+          <w:rFonts w:ascii="Times New Roman" w:hAnsi="Times New Roman" w:cs="Times New Roman"/>
+          <w:sz w:val="28"/>
+          <w:szCs w:val="28"/>
+        </w:rPr>
+      </w:pPr>
+      <w:r>
+        <w:rPr>
+          <w:rFonts w:ascii="Times New Roman" w:hAnsi="Times New Roman" w:cs="Times New Roman"/>
+          <w:sz w:val="28"/>
+          <w:szCs w:val="28"/>
+        </w:rPr>
+        <w:t>(контейнеры) для повторяемого запуска на любой машине.</w:t>
+      </w:r>
+    </w:p>
+    <w:p>
+      <w:pPr>
+        <w:rPr>
+          <w:rFonts w:ascii="Times New Roman" w:hAnsi="Times New Roman" w:cs="Times New Roman"/>
+          <w:b/>
+          <w:bCs/>
+          <w:sz w:val="28"/>
+          <w:szCs w:val="28"/>
+        </w:rPr>
+      </w:pPr>
+      <w:r>
+        <w:rPr>
+          <w:rFonts w:ascii="Times New Roman" w:hAnsi="Times New Roman" w:cs="Times New Roman"/>
+          <w:b/>
+          <w:bCs/>
+          <w:sz w:val="28"/>
+          <w:szCs w:val="28"/>
+        </w:rPr>
+        <w:t xml:space="preserve">2. Для чего нужны тома и сети </w:t>
+      </w:r>
+      <w:proofErr w:type="spellStart"/>
+      <w:r>
+        <w:rPr>
+          <w:rFonts w:ascii="Times New Roman" w:hAnsi="Times New Roman" w:cs="Times New Roman"/>
+          <w:b/>
+          <w:bCs/>
+          <w:sz w:val="28"/>
+          <w:szCs w:val="28"/>
+        </w:rPr>
+        <w:t>Docker</w:t>
+      </w:r>
+      <w:proofErr w:type="spellEnd"/>
+      <w:r>
+        <w:rPr>
+          <w:rFonts w:ascii="Times New Roman" w:hAnsi="Times New Roman" w:cs="Times New Roman"/>
+          <w:b/>
+          <w:bCs/>
+          <w:sz w:val="28"/>
+          <w:szCs w:val="28"/>
+        </w:rPr>
+        <w:t>?</w:t>
+      </w:r>
+    </w:p>
+    <w:p>
+      <w:pPr>
+        <w:rPr>
+          <w:rFonts w:ascii="Times New Roman" w:hAnsi="Times New Roman" w:cs="Times New Roman"/>
+          <w:sz w:val="28"/>
+          <w:szCs w:val="28"/>
+        </w:rPr>
+      </w:pPr>
+      <w:r>
+        <w:rPr>
+          <w:rFonts w:ascii="Times New Roman" w:hAnsi="Times New Roman" w:cs="Times New Roman"/>
+          <w:sz w:val="28"/>
+          <w:szCs w:val="28"/>
+        </w:rPr>
+        <w:t>Тома обеспечивают постоянное хранение данных за пределами</w:t>
+      </w:r>
+    </w:p>
+    <w:p>
+      <w:pPr>
+        <w:rPr>
+          <w:rFonts w:ascii="Times New Roman" w:hAnsi="Times New Roman" w:cs="Times New Roman"/>
+          <w:sz w:val="28"/>
+          <w:szCs w:val="28"/>
+        </w:rPr>
+      </w:pPr>
+      <w:r>
+        <w:rPr>
+          <w:rFonts w:ascii="Times New Roman" w:hAnsi="Times New Roman" w:cs="Times New Roman"/>
+          <w:sz w:val="28"/>
+          <w:szCs w:val="28"/>
+        </w:rPr>
+        <w:t>жизненного цикла контейнера; сети позволяют контейнерам безопасно</w:t>
+      </w:r>
+    </w:p>
+    <w:p>
+      <w:pPr>
+        <w:rPr>
+          <w:rFonts w:ascii="Times New Roman" w:hAnsi="Times New Roman" w:cs="Times New Roman"/>
+          <w:sz w:val="28"/>
+          <w:szCs w:val="28"/>
+        </w:rPr>
+      </w:pPr>
+      <w:r>
+        <w:rPr>
+          <w:rFonts w:ascii="Times New Roman" w:hAnsi="Times New Roman" w:cs="Times New Roman"/>
+          <w:sz w:val="28"/>
+          <w:szCs w:val="28"/>
+        </w:rPr>
+        <w:t>находить и взаимодействовать друг с другом по именам.</w:t>
+      </w:r>
+    </w:p>
+    <w:p>
+      <w:pPr>
+        <w:rPr>
+          <w:rFonts w:ascii="Times New Roman" w:hAnsi="Times New Roman" w:cs="Times New Roman"/>
+          <w:b/>
+          <w:bCs/>
+          <w:sz w:val="28"/>
+          <w:szCs w:val="28"/>
+        </w:rPr>
+      </w:pPr>
+      <w:r>
+        <w:rPr>
+          <w:rFonts w:ascii="Times New Roman" w:hAnsi="Times New Roman" w:cs="Times New Roman"/>
+          <w:b/>
+          <w:bCs/>
+          <w:sz w:val="28"/>
+          <w:szCs w:val="28"/>
+        </w:rPr>
+        <w:t>3. Как подключиться к контейнеру и выполнить в нём</w:t>
+      </w:r>
+    </w:p>
+    <w:p>
+      <w:pPr>
+        <w:rPr>
+          <w:rFonts w:ascii="Times New Roman" w:hAnsi="Times New Roman" w:cs="Times New Roman"/>
+          <w:b/>
+          <w:bCs/>
+          <w:sz w:val="28"/>
+          <w:szCs w:val="28"/>
+        </w:rPr>
+      </w:pPr>
+      <w:r>
+        <w:rPr>
+          <w:rFonts w:ascii="Times New Roman" w:hAnsi="Times New Roman" w:cs="Times New Roman"/>
+          <w:b/>
+          <w:bCs/>
+          <w:sz w:val="28"/>
+          <w:szCs w:val="28"/>
+        </w:rPr>
+        <w:t>команды?</w:t>
+      </w:r>
+    </w:p>
+    <w:p>
+      <w:pPr>
+        <w:rPr>
+          <w:rFonts w:ascii="Times New Roman" w:hAnsi="Times New Roman" w:cs="Times New Roman"/>
+          <w:sz w:val="28"/>
+          <w:szCs w:val="28"/>
+          <w:lang w:val="en-US"/>
+        </w:rPr>
+      </w:pPr>
+      <w:r>
+        <w:rPr>
+          <w:rFonts w:ascii="Times New Roman" w:hAnsi="Times New Roman" w:cs="Times New Roman"/>
+          <w:sz w:val="28"/>
+          <w:szCs w:val="28"/>
+        </w:rPr>
+        <w:t xml:space="preserve">Использовать </w:t>
+      </w:r>
+      <w:proofErr w:type="spellStart"/>
+      <w:r>
+        <w:rPr>
+          <w:rFonts w:ascii="Times New Roman" w:hAnsi="Times New Roman" w:cs="Times New Roman"/>
+          <w:sz w:val="28"/>
+          <w:szCs w:val="28"/>
+        </w:rPr>
+        <w:t>docker</w:t>
+      </w:r>
+      <w:proofErr w:type="spellEnd"/>
+      <w:r>
+        <w:rPr>
+          <w:rFonts w:ascii="Times New Roman" w:hAnsi="Times New Roman" w:cs="Times New Roman"/>
+          <w:sz w:val="28"/>
+          <w:szCs w:val="28"/>
+        </w:rPr>
+        <w:t xml:space="preserve"> </w:t>
+      </w:r>
+      <w:proofErr w:type="spellStart"/>
+      <w:r>
+        <w:rPr>
+          <w:rFonts w:ascii="Times New Roman" w:hAnsi="Times New Roman" w:cs="Times New Roman"/>
+          <w:sz w:val="28"/>
+          <w:szCs w:val="28"/>
+        </w:rPr>
+        <w:t>exec</w:t>
+      </w:r>
+      <w:proofErr w:type="spellEnd"/>
+      <w:r>
+        <w:rPr>
+          <w:rFonts w:ascii="Times New Roman" w:hAnsi="Times New Roman" w:cs="Times New Roman"/>
+          <w:sz w:val="28"/>
+          <w:szCs w:val="28"/>
+        </w:rPr>
+        <w:t xml:space="preserve"> -</w:t>
+      </w:r>
+      <w:proofErr w:type="spellStart"/>
+      <w:r>
+        <w:rPr>
+          <w:rFonts w:ascii="Times New Roman" w:hAnsi="Times New Roman" w:cs="Times New Roman"/>
+          <w:sz w:val="28"/>
+          <w:szCs w:val="28"/>
+        </w:rPr>
+        <w:t>it</w:t>
+      </w:r>
+      <w:proofErr w:type="spellEnd"/>
+      <w:r>
+        <w:rPr>
+          <w:rFonts w:ascii="Times New Roman" w:hAnsi="Times New Roman" w:cs="Times New Roman"/>
+          <w:sz w:val="28"/>
+          <w:szCs w:val="28"/>
+        </w:rPr>
+        <w:t xml:space="preserve"> &lt;</w:t>
+      </w:r>
+      <w:proofErr w:type="spellStart"/>
+      <w:r>
+        <w:rPr>
+          <w:rFonts w:ascii="Times New Roman" w:hAnsi="Times New Roman" w:cs="Times New Roman"/>
+          <w:sz w:val="28"/>
+          <w:szCs w:val="28"/>
+        </w:rPr>
+        <w:t>container</w:t>
+      </w:r>
+      <w:proofErr w:type="spellEnd"/>
+      <w:r>
+        <w:rPr>
+          <w:rFonts w:ascii="Times New Roman" w:hAnsi="Times New Roman" w:cs="Times New Roman"/>
+          <w:sz w:val="28"/>
+          <w:szCs w:val="28"/>
+        </w:rPr>
+        <w:t>&gt; &lt;команда&gt;</w:t>
+      </w:r>
+    </w:p>
+    <w:p>
+      <w:pPr>
+        <w:rPr>
+          <w:rFonts w:ascii="Times New Roman" w:hAnsi="Times New Roman" w:cs="Times New Roman"/>
+          <w:b/>
+          <w:bCs/>
+          <w:sz w:val="28"/>
+          <w:szCs w:val="28"/>
+        </w:rPr>
+      </w:pPr>
+      <w:r>
+        <w:rPr>
+          <w:rFonts w:ascii="Times New Roman" w:hAnsi="Times New Roman" w:cs="Times New Roman"/>
+          <w:b/>
+          <w:bCs/>
+          <w:sz w:val="28"/>
+          <w:szCs w:val="28"/>
+        </w:rPr>
+        <w:t xml:space="preserve">4. Для чего нужен </w:t>
+      </w:r>
+      <w:proofErr w:type="spellStart"/>
+      <w:r>
+        <w:rPr>
+          <w:rFonts w:ascii="Times New Roman" w:hAnsi="Times New Roman" w:cs="Times New Roman"/>
+          <w:b/>
+          <w:bCs/>
+          <w:sz w:val="28"/>
+          <w:szCs w:val="28"/>
+        </w:rPr>
+        <w:t>pgAdmin</w:t>
+      </w:r>
+      <w:proofErr w:type="spellEnd"/>
+      <w:r>
+        <w:rPr>
+          <w:rFonts w:ascii="Times New Roman" w:hAnsi="Times New Roman" w:cs="Times New Roman"/>
+          <w:b/>
+          <w:bCs/>
+          <w:sz w:val="28"/>
+          <w:szCs w:val="28"/>
+        </w:rPr>
+        <w:t>?</w:t>
+      </w:r>
+    </w:p>
+    <w:p>
+      <w:pPr>
+        <w:rPr>
+          <w:rFonts w:ascii="Times New Roman" w:hAnsi="Times New Roman" w:cs="Times New Roman"/>
+          <w:sz w:val="28"/>
+          <w:szCs w:val="28"/>
+        </w:rPr>
+      </w:pPr>
+      <w:r>
+        <w:rPr>
+          <w:rFonts w:ascii="Times New Roman" w:hAnsi="Times New Roman" w:cs="Times New Roman"/>
+          <w:sz w:val="28"/>
+          <w:szCs w:val="28"/>
+        </w:rPr>
+        <w:t>Это графический веб-интерфейс для администрирования</w:t>
+      </w:r>
+    </w:p>
+    <w:p>
+      <w:pPr>
+        <w:rPr>
+          <w:rFonts w:ascii="Times New Roman" w:hAnsi="Times New Roman" w:cs="Times New Roman"/>
+          <w:sz w:val="28"/>
+          <w:szCs w:val="28"/>
+        </w:rPr>
+      </w:pPr>
+      <w:proofErr w:type="spellStart"/>
+      <w:r>
+        <w:rPr>
+          <w:rFonts w:ascii="Times New Roman" w:hAnsi="Times New Roman" w:cs="Times New Roman"/>
+          <w:sz w:val="28"/>
+          <w:szCs w:val="28"/>
+        </w:rPr>
+        <w:t>PostgreSQL</w:t>
+      </w:r>
+      <w:proofErr w:type="spellEnd"/>
+      <w:r>
+        <w:rPr>
+          <w:rFonts w:ascii="Times New Roman" w:hAnsi="Times New Roman" w:cs="Times New Roman"/>
+          <w:sz w:val="28"/>
+          <w:szCs w:val="28"/>
+        </w:rPr>
+        <w:t>: создание и изменение БД, таблиц, пользователей,</w:t>
+      </w:r>
+    </w:p>
+    <w:p>
+      <w:pPr>
+        <w:rPr>
+          <w:rFonts w:ascii="Times New Roman" w:hAnsi="Times New Roman" w:cs="Times New Roman"/>
+          <w:sz w:val="28"/>
+          <w:szCs w:val="28"/>
+        </w:rPr>
+      </w:pPr>
+      <w:r>
+        <w:rPr>
+          <w:rFonts w:ascii="Times New Roman" w:hAnsi="Times New Roman" w:cs="Times New Roman"/>
+          <w:sz w:val="28"/>
+          <w:szCs w:val="28"/>
+        </w:rPr>
+        <w:t>выполнение SQL-запросов и просмотр результатов.</w:t>
+      </w:r>
+    </w:p>
+    <w:p>
+      <w:pPr>
+        <w:rPr>
+          <w:rFonts w:ascii="Times New Roman" w:hAnsi="Times New Roman" w:cs="Times New Roman"/>
+          <w:sz w:val="28"/>
+          <w:szCs w:val="28"/>
+        </w:rPr>
+      </w:pPr>
     </w:p>
     <w:sectPr>
       <w:pgSz w:w="11906" w:h="16838"/>
@@ -934,6 +3604,29 @@
       <w:spacing w:val="5"/>
     </w:rPr>
   </w:style>
+  <w:style w:type="character" w:styleId="ac">
+    <w:name w:val="Hyperlink"/>
+    <w:basedOn w:val="a0"/>
+    <w:uiPriority w:val="99"/>
+    <w:unhideWhenUsed/>
+    <w:rsid w:val="00C54269"/>
+    <w:rPr>
+      <w:color w:val="467886" w:themeColor="hyperlink"/>
+      <w:u w:val="single"/>
+    </w:rPr>
+  </w:style>
+  <w:style w:type="character" w:styleId="ad">
+    <w:name w:val="Unresolved Mention"/>
+    <w:basedOn w:val="a0"/>
+    <w:uiPriority w:val="99"/>
+    <w:semiHidden/>
+    <w:unhideWhenUsed/>
+    <w:rsid w:val="00C54269"/>
+    <w:rPr>
+      <w:color w:val="605E5C"/>
+      <w:shd w:val="clear" w:color="auto" w:fill="E1DFDD"/>
+    </w:rPr>
+  </w:style>
 </w:styles>
 </file>
 
